--- a/documentos/Orientações para Elaboração do Projeto Integrador I (PI-I)2015 2 ADS.docx
+++ b/documentos/Orientações para Elaboração do Projeto Integrador I (PI-I)2015 2 ADS.docx
@@ -1,6 +1,6 @@
 
 <file path=word/document.xml><?xml version="1.0" encoding="utf-8"?>
-<w:document xmlns:wpc="http://schemas.microsoft.com/office/word/2010/wordprocessingCanvas" xmlns:mc="http://schemas.openxmlformats.org/markup-compatibility/2006" xmlns:o="urn:schemas-microsoft-com:office:office" xmlns:r="http://schemas.openxmlformats.org/officeDocument/2006/relationships" xmlns:m="http://schemas.openxmlformats.org/officeDocument/2006/math" xmlns:v="urn:schemas-microsoft-com:vml" xmlns:wp14="http://schemas.microsoft.com/office/word/2010/wordprocessingDrawing" xmlns:wp="http://schemas.openxmlformats.org/drawingml/2006/wordprocessingDrawing" xmlns:w10="urn:schemas-microsoft-com:office:word" xmlns:w="http://schemas.openxmlformats.org/wordprocessingml/2006/main" xmlns:w14="http://schemas.microsoft.com/office/word/2010/wordml" xmlns:wpg="http://schemas.microsoft.com/office/word/2010/wordprocessingGroup" xmlns:wpi="http://schemas.microsoft.com/office/word/2010/wordprocessingInk" xmlns:wne="http://schemas.microsoft.com/office/word/2006/wordml" xmlns:wps="http://schemas.microsoft.com/office/word/2010/wordprocessingShape" mc:Ignorable="w14 wp14">
+<w:document xmlns:wpc="http://schemas.microsoft.com/office/word/2010/wordprocessingCanvas" xmlns:mc="http://schemas.openxmlformats.org/markup-compatibility/2006" xmlns:o="urn:schemas-microsoft-com:office:office" xmlns:r="http://schemas.openxmlformats.org/officeDocument/2006/relationships" xmlns:m="http://schemas.openxmlformats.org/officeDocument/2006/math" xmlns:v="urn:schemas-microsoft-com:vml" xmlns:wp14="http://schemas.microsoft.com/office/word/2010/wordprocessingDrawing" xmlns:wp="http://schemas.openxmlformats.org/drawingml/2006/wordprocessingDrawing" xmlns:w10="urn:schemas-microsoft-com:office:word" xmlns:w="http://schemas.openxmlformats.org/wordprocessingml/2006/main" xmlns:w14="http://schemas.microsoft.com/office/word/2010/wordml" xmlns:w15="http://schemas.microsoft.com/office/word/2012/wordml" xmlns:wpg="http://schemas.microsoft.com/office/word/2010/wordprocessingGroup" xmlns:wpi="http://schemas.microsoft.com/office/word/2010/wordprocessingInk" xmlns:wne="http://schemas.microsoft.com/office/word/2006/wordml" xmlns:wps="http://schemas.microsoft.com/office/word/2010/wordprocessingShape" mc:Ignorable="w14 w15 wp14">
   <w:body>
     <w:p>
       <w:pPr>
@@ -513,7 +513,6 @@
     </w:p>
     <w:p>
       <w:pPr>
-        <w:jc w:val="both"/>
         <w:rPr>
           <w:rFonts w:ascii="Arial" w:hAnsi="Arial" w:cs="Arial"/>
         </w:rPr>
@@ -524,6 +523,8 @@
         </w:rPr>
         <w:t>O objetivo precípuo do Projeto Integrador é orientar o discente quanto à inter-relação das competências que estão sendo adquiridas no percurso formativo, sua utilização e importância para a aquisição de novas competências, contempladas nos períodos letivos subsequentes, que contribuirão para a aplicabilidade no contexto da área tecnológica. Para tanto, os docentes poderão recorrer a problemas específicos relacionados à pesquisa na Faculdade, ou casos em empresas parceiras, ou ainda estudos de autores renomados, disponibilizando-os para análise dos discentes, fazendo a desconstrução pedagógica dos mesmos e identificando os conhecimentos necessários à construção do trabalho.</w:t>
       </w:r>
+      <w:bookmarkStart w:id="0" w:name="_GoBack"/>
+      <w:bookmarkEnd w:id="0"/>
     </w:p>
     <w:p>
       <w:pPr>
@@ -1076,7 +1077,6 @@
         <w:t xml:space="preserve">, </w:t>
       </w:r>
       <w:proofErr w:type="spellStart"/>
-      <w:proofErr w:type="gramStart"/>
       <w:r>
         <w:rPr>
           <w:rFonts w:ascii="Arial" w:hAnsi="Arial" w:cs="Arial"/>
@@ -1085,7 +1085,6 @@
         <w:t>dao</w:t>
       </w:r>
       <w:proofErr w:type="spellEnd"/>
-      <w:proofErr w:type="gramEnd"/>
     </w:p>
     <w:p>
       <w:pPr>
@@ -1105,7 +1104,6 @@
           <w:color w:val="000000"/>
         </w:rPr>
       </w:pPr>
-      <w:proofErr w:type="gramStart"/>
       <w:r>
         <w:rPr>
           <w:rFonts w:ascii="Arial" w:hAnsi="Arial" w:cs="Arial"/>
@@ -1114,7 +1112,6 @@
         </w:rPr>
         <w:t>Programação Orientado a Objeto II</w:t>
       </w:r>
-      <w:proofErr w:type="gramEnd"/>
     </w:p>
     <w:p>
       <w:pPr>
@@ -1234,7 +1231,6 @@
         </w:rPr>
         <w:br/>
       </w:r>
-      <w:bookmarkStart w:id="0" w:name="_GoBack"/>
       <w:r>
         <w:rPr>
           <w:rFonts w:ascii="Arial" w:hAnsi="Arial" w:cs="Arial"/>
@@ -1265,15 +1261,7 @@
           <w:rFonts w:ascii="Arial" w:hAnsi="Arial" w:cs="Arial"/>
           <w:color w:val="000000"/>
         </w:rPr>
-        <w:t xml:space="preserve"> </w:t>
-      </w:r>
-      <w:bookmarkEnd w:id="0"/>
-      <w:r>
-        <w:rPr>
-          <w:rFonts w:ascii="Arial" w:hAnsi="Arial" w:cs="Arial"/>
-          <w:color w:val="000000"/>
-        </w:rPr>
-        <w:t xml:space="preserve">- Entregas (entre 6/10 a </w:t>
+        <w:t xml:space="preserve"> - Entregas (entre 6/10 a </w:t>
       </w:r>
       <w:r>
         <w:rPr>
@@ -1281,24 +1269,39 @@
           <w:b/>
           <w:color w:val="FF0000"/>
         </w:rPr>
-        <w:t>13/10</w:t>
+        <w:t>13/</w:t>
       </w:r>
       <w:proofErr w:type="gramStart"/>
       <w:r>
         <w:rPr>
           <w:rFonts w:ascii="Arial" w:hAnsi="Arial" w:cs="Arial"/>
+          <w:b/>
+          <w:color w:val="FF0000"/>
+        </w:rPr>
+        <w:t>10</w:t>
+      </w:r>
+      <w:r>
+        <w:rPr>
+          <w:rFonts w:ascii="Arial" w:hAnsi="Arial" w:cs="Arial"/>
           <w:color w:val="000000"/>
         </w:rPr>
         <w:t>)</w:t>
       </w:r>
+      <w:r>
+        <w:rPr>
+          <w:rFonts w:ascii="Arial" w:hAnsi="Arial" w:cs="Arial"/>
+          <w:color w:val="000000"/>
+        </w:rPr>
+        <w:br/>
+        <w:t>   </w:t>
+      </w:r>
       <w:proofErr w:type="gramEnd"/>
       <w:r>
         <w:rPr>
           <w:rFonts w:ascii="Arial" w:hAnsi="Arial" w:cs="Arial"/>
           <w:color w:val="000000"/>
         </w:rPr>
-        <w:br/>
-        <w:t>            a) Modelos usando UML preliminar e DER preliminar</w:t>
+        <w:t xml:space="preserve">         a) Modelos usando UML preliminar e DER preliminar</w:t>
       </w:r>
       <w:r>
         <w:rPr>
@@ -1347,16 +1350,30 @@
           <w:b/>
           <w:color w:val="000000"/>
         </w:rPr>
-        <w:t xml:space="preserve">Etapa </w:t>
+        <w:t>Etapa 2</w:t>
+      </w:r>
+      <w:r>
+        <w:rPr>
+          <w:rFonts w:ascii="Arial" w:hAnsi="Arial" w:cs="Arial"/>
+          <w:color w:val="000000"/>
+        </w:rPr>
+        <w:t xml:space="preserve"> - Entregas - 30/11/2015 (</w:t>
       </w:r>
       <w:proofErr w:type="gramStart"/>
       <w:r>
         <w:rPr>
           <w:rFonts w:ascii="Arial" w:hAnsi="Arial" w:cs="Arial"/>
-          <w:b/>
-          <w:color w:val="000000"/>
-        </w:rPr>
-        <w:t>2</w:t>
+          <w:color w:val="000000"/>
+        </w:rPr>
+        <w:t>Impreterivelmente)</w:t>
+      </w:r>
+      <w:r>
+        <w:rPr>
+          <w:rFonts w:ascii="Arial" w:hAnsi="Arial" w:cs="Arial"/>
+          <w:color w:val="000000"/>
+        </w:rPr>
+        <w:br/>
+        <w:t>   </w:t>
       </w:r>
       <w:proofErr w:type="gramEnd"/>
       <w:r>
@@ -1364,15 +1381,7 @@
           <w:rFonts w:ascii="Arial" w:hAnsi="Arial" w:cs="Arial"/>
           <w:color w:val="000000"/>
         </w:rPr>
-        <w:t xml:space="preserve"> - Entregas - 30/11/2015 (Impreterivelmente)</w:t>
-      </w:r>
-      <w:r>
-        <w:rPr>
-          <w:rFonts w:ascii="Arial" w:hAnsi="Arial" w:cs="Arial"/>
-          <w:color w:val="000000"/>
-        </w:rPr>
-        <w:br/>
-        <w:t>            a) Software</w:t>
+        <w:t xml:space="preserve">         a) Software</w:t>
       </w:r>
       <w:r>
         <w:rPr>
@@ -1527,25 +1536,7 @@
           <w:b/>
           <w:color w:val="000000"/>
         </w:rPr>
-        <w:t xml:space="preserve">A entrega final deverá ser disponibilizada em </w:t>
-      </w:r>
-      <w:proofErr w:type="gramStart"/>
-      <w:r>
-        <w:rPr>
-          <w:rFonts w:ascii="Arial" w:hAnsi="Arial" w:cs="Arial"/>
-          <w:b/>
-          <w:color w:val="000000"/>
-        </w:rPr>
-        <w:t>3</w:t>
-      </w:r>
-      <w:proofErr w:type="gramEnd"/>
-      <w:r>
-        <w:rPr>
-          <w:rFonts w:ascii="Arial" w:hAnsi="Arial" w:cs="Arial"/>
-          <w:b/>
-          <w:color w:val="000000"/>
-        </w:rPr>
-        <w:t xml:space="preserve"> vias encadernadas no padrão ABNT dois dias úteis antes da</w:t>
+        <w:t>A entrega final deverá ser disponibilizada em 3 vias encadernadas no padrão ABNT dois dias úteis antes da</w:t>
       </w:r>
       <w:r>
         <w:rPr>
@@ -1594,7 +1585,6 @@
         <w:t xml:space="preserve"> e Apresentação Final devem ser entregues em CD ou outra mídia eletrônica ao Coordenador do Curso e ao representante do Núcleo </w:t>
       </w:r>
       <w:proofErr w:type="spellStart"/>
-      <w:proofErr w:type="gramStart"/>
       <w:r>
         <w:rPr>
           <w:rFonts w:ascii="Arial" w:hAnsi="Arial" w:cs="Arial"/>
@@ -1602,7 +1592,6 @@
         <w:t>TheoPrax</w:t>
       </w:r>
       <w:proofErr w:type="spellEnd"/>
-      <w:proofErr w:type="gramEnd"/>
       <w:r>
         <w:rPr>
           <w:rFonts w:ascii="Arial" w:hAnsi="Arial" w:cs="Arial"/>
@@ -1645,14 +1634,14 @@
         <w:rPr>
           <w:rFonts w:ascii="Arial" w:hAnsi="Arial" w:cs="Arial"/>
         </w:rPr>
-        <w:t>os componente curriculares</w:t>
+        <w:t>os componente</w:t>
       </w:r>
       <w:proofErr w:type="gramEnd"/>
       <w:r>
         <w:rPr>
           <w:rFonts w:ascii="Arial" w:hAnsi="Arial" w:cs="Arial"/>
         </w:rPr>
-        <w:t xml:space="preserve"> Arquitetura de Software, Linguagem de Programação Orientada a Objetos II e Programação Distribuída neste semestre ou que estejam concluindo neste período letivo este conjunto de componentes curriculares.</w:t>
+        <w:t xml:space="preserve"> curriculares Arquitetura de Software, Linguagem de Programação Orientada a Objetos II e Programação Distribuída neste semestre ou que estejam concluindo neste período letivo este conjunto de componentes curriculares.</w:t>
       </w:r>
     </w:p>
     <w:p>
@@ -1826,23 +1815,7 @@
           <w:rFonts w:ascii="Arial" w:hAnsi="Arial" w:cs="Arial"/>
           <w:color w:val="000000"/>
         </w:rPr>
-        <w:t xml:space="preserve">Receberá </w:t>
-      </w:r>
-      <w:proofErr w:type="gramStart"/>
-      <w:r>
-        <w:rPr>
-          <w:rFonts w:ascii="Arial" w:hAnsi="Arial" w:cs="Arial"/>
-          <w:color w:val="000000"/>
-        </w:rPr>
-        <w:t>1</w:t>
-      </w:r>
-      <w:proofErr w:type="gramEnd"/>
-      <w:r>
-        <w:rPr>
-          <w:rFonts w:ascii="Arial" w:hAnsi="Arial" w:cs="Arial"/>
-          <w:color w:val="000000"/>
-        </w:rPr>
-        <w:t xml:space="preserve"> ponto na média da 3ª avaliação as equipes que conseguirem fazer:</w:t>
+        <w:t>Receberá 1 ponto na média da 3ª avaliação as equipes que conseguirem fazer:</w:t>
       </w:r>
     </w:p>
     <w:p>
@@ -1887,23 +1860,7 @@
           <w:rFonts w:ascii="Arial" w:hAnsi="Arial" w:cs="Arial"/>
           <w:color w:val="000000"/>
         </w:rPr>
-        <w:t xml:space="preserve">soma da mesma com a nota do PI seja maior que 10 não será </w:t>
-      </w:r>
-      <w:proofErr w:type="gramStart"/>
-      <w:r>
-        <w:rPr>
-          <w:rFonts w:ascii="Arial" w:hAnsi="Arial" w:cs="Arial"/>
-          <w:color w:val="000000"/>
-        </w:rPr>
-        <w:t>possível</w:t>
-      </w:r>
-      <w:proofErr w:type="gramEnd"/>
-      <w:r>
-        <w:rPr>
-          <w:rFonts w:ascii="Arial" w:hAnsi="Arial" w:cs="Arial"/>
-          <w:color w:val="000000"/>
-        </w:rPr>
-        <w:t xml:space="preserve"> fazer a transferência do excedente da nota para outra AV.</w:t>
+        <w:t>soma da mesma com a nota do PI seja maior que 10 não será possível fazer a transferência do excedente da nota para outra AV.</w:t>
       </w:r>
     </w:p>
     <w:p>
@@ -1932,7 +1889,7 @@
       </w:pPr>
     </w:p>
     <w:sectPr>
-      <w:headerReference w:type="default" r:id="rId9"/>
+      <w:headerReference w:type="default" r:id="rId8"/>
       <w:pgSz w:w="12240" w:h="15840"/>
       <w:pgMar w:top="1134" w:right="1134" w:bottom="1134" w:left="1701" w:header="709" w:footer="709" w:gutter="0"/>
       <w:cols w:space="708"/>
@@ -1942,14 +1899,8 @@
 </w:document>
 </file>
 
-<file path=word/commentsExtended.xml><?xml version="1.0" encoding="utf-8"?>
-<w15:commentsEx xmlns:wpc="http://schemas.microsoft.com/office/word/2010/wordprocessingCanvas" xmlns:mc="http://schemas.openxmlformats.org/markup-compatibility/2006" xmlns:o="urn:schemas-microsoft-com:office:office" xmlns:r="http://schemas.openxmlformats.org/officeDocument/2006/relationships" xmlns:m="http://schemas.openxmlformats.org/officeDocument/2006/math" xmlns:v="urn:schemas-microsoft-com:vml" xmlns:wp14="http://schemas.microsoft.com/office/word/2010/wordprocessingDrawing" xmlns:wp="http://schemas.openxmlformats.org/drawingml/2006/wordprocessingDrawing" xmlns:w10="urn:schemas-microsoft-com:office:word" xmlns:w="http://schemas.openxmlformats.org/wordprocessingml/2006/main" xmlns:w14="http://schemas.microsoft.com/office/word/2010/wordml" xmlns:w15="http://schemas.microsoft.com/office/word/2012/wordml" xmlns:wpg="http://schemas.microsoft.com/office/word/2010/wordprocessingGroup" xmlns:wpi="http://schemas.microsoft.com/office/word/2010/wordprocessingInk" xmlns:wne="http://schemas.microsoft.com/office/word/2006/wordml" xmlns:wps="http://schemas.microsoft.com/office/word/2010/wordprocessingShape" mc:Ignorable="w14 w15 wp14">
-  <w15:commentEx w15:paraId="2C55F97D" w15:done="0"/>
-</w15:commentsEx>
-</file>
-
 <file path=word/endnotes.xml><?xml version="1.0" encoding="utf-8"?>
-<w:endnotes xmlns:wpc="http://schemas.microsoft.com/office/word/2010/wordprocessingCanvas" xmlns:mc="http://schemas.openxmlformats.org/markup-compatibility/2006" xmlns:o="urn:schemas-microsoft-com:office:office" xmlns:r="http://schemas.openxmlformats.org/officeDocument/2006/relationships" xmlns:m="http://schemas.openxmlformats.org/officeDocument/2006/math" xmlns:v="urn:schemas-microsoft-com:vml" xmlns:wp14="http://schemas.microsoft.com/office/word/2010/wordprocessingDrawing" xmlns:wp="http://schemas.openxmlformats.org/drawingml/2006/wordprocessingDrawing" xmlns:w10="urn:schemas-microsoft-com:office:word" xmlns:w="http://schemas.openxmlformats.org/wordprocessingml/2006/main" xmlns:w14="http://schemas.microsoft.com/office/word/2010/wordml" xmlns:wpg="http://schemas.microsoft.com/office/word/2010/wordprocessingGroup" xmlns:wpi="http://schemas.microsoft.com/office/word/2010/wordprocessingInk" xmlns:wne="http://schemas.microsoft.com/office/word/2006/wordml" xmlns:wps="http://schemas.microsoft.com/office/word/2010/wordprocessingShape" mc:Ignorable="w14 wp14">
+<w:endnotes xmlns:wpc="http://schemas.microsoft.com/office/word/2010/wordprocessingCanvas" xmlns:mc="http://schemas.openxmlformats.org/markup-compatibility/2006" xmlns:o="urn:schemas-microsoft-com:office:office" xmlns:r="http://schemas.openxmlformats.org/officeDocument/2006/relationships" xmlns:m="http://schemas.openxmlformats.org/officeDocument/2006/math" xmlns:v="urn:schemas-microsoft-com:vml" xmlns:wp14="http://schemas.microsoft.com/office/word/2010/wordprocessingDrawing" xmlns:wp="http://schemas.openxmlformats.org/drawingml/2006/wordprocessingDrawing" xmlns:w10="urn:schemas-microsoft-com:office:word" xmlns:w="http://schemas.openxmlformats.org/wordprocessingml/2006/main" xmlns:w14="http://schemas.microsoft.com/office/word/2010/wordml" xmlns:w15="http://schemas.microsoft.com/office/word/2012/wordml" xmlns:wpg="http://schemas.microsoft.com/office/word/2010/wordprocessingGroup" xmlns:wpi="http://schemas.microsoft.com/office/word/2010/wordprocessingInk" xmlns:wne="http://schemas.microsoft.com/office/word/2006/wordml" xmlns:wps="http://schemas.microsoft.com/office/word/2010/wordprocessingShape" mc:Ignorable="w14 w15 wp14">
   <w:endnote w:type="separator" w:id="-1">
     <w:p>
       <w:r>
@@ -1968,7 +1919,7 @@
 </file>
 
 <file path=word/footnotes.xml><?xml version="1.0" encoding="utf-8"?>
-<w:footnotes xmlns:wpc="http://schemas.microsoft.com/office/word/2010/wordprocessingCanvas" xmlns:mc="http://schemas.openxmlformats.org/markup-compatibility/2006" xmlns:o="urn:schemas-microsoft-com:office:office" xmlns:r="http://schemas.openxmlformats.org/officeDocument/2006/relationships" xmlns:m="http://schemas.openxmlformats.org/officeDocument/2006/math" xmlns:v="urn:schemas-microsoft-com:vml" xmlns:wp14="http://schemas.microsoft.com/office/word/2010/wordprocessingDrawing" xmlns:wp="http://schemas.openxmlformats.org/drawingml/2006/wordprocessingDrawing" xmlns:w10="urn:schemas-microsoft-com:office:word" xmlns:w="http://schemas.openxmlformats.org/wordprocessingml/2006/main" xmlns:w14="http://schemas.microsoft.com/office/word/2010/wordml" xmlns:wpg="http://schemas.microsoft.com/office/word/2010/wordprocessingGroup" xmlns:wpi="http://schemas.microsoft.com/office/word/2010/wordprocessingInk" xmlns:wne="http://schemas.microsoft.com/office/word/2006/wordml" xmlns:wps="http://schemas.microsoft.com/office/word/2010/wordprocessingShape" mc:Ignorable="w14 wp14">
+<w:footnotes xmlns:wpc="http://schemas.microsoft.com/office/word/2010/wordprocessingCanvas" xmlns:mc="http://schemas.openxmlformats.org/markup-compatibility/2006" xmlns:o="urn:schemas-microsoft-com:office:office" xmlns:r="http://schemas.openxmlformats.org/officeDocument/2006/relationships" xmlns:m="http://schemas.openxmlformats.org/officeDocument/2006/math" xmlns:v="urn:schemas-microsoft-com:vml" xmlns:wp14="http://schemas.microsoft.com/office/word/2010/wordprocessingDrawing" xmlns:wp="http://schemas.openxmlformats.org/drawingml/2006/wordprocessingDrawing" xmlns:w10="urn:schemas-microsoft-com:office:word" xmlns:w="http://schemas.openxmlformats.org/wordprocessingml/2006/main" xmlns:w14="http://schemas.microsoft.com/office/word/2010/wordml" xmlns:w15="http://schemas.microsoft.com/office/word/2012/wordml" xmlns:wpg="http://schemas.microsoft.com/office/word/2010/wordprocessingGroup" xmlns:wpi="http://schemas.microsoft.com/office/word/2010/wordprocessingInk" xmlns:wne="http://schemas.microsoft.com/office/word/2006/wordml" xmlns:wps="http://schemas.microsoft.com/office/word/2010/wordprocessingShape" mc:Ignorable="w14 w15 wp14">
   <w:footnote w:type="separator" w:id="-1">
     <w:p>
       <w:r>
@@ -1987,7 +1938,7 @@
 </file>
 
 <file path=word/header1.xml><?xml version="1.0" encoding="utf-8"?>
-<w:hdr xmlns:wpc="http://schemas.microsoft.com/office/word/2010/wordprocessingCanvas" xmlns:mc="http://schemas.openxmlformats.org/markup-compatibility/2006" xmlns:o="urn:schemas-microsoft-com:office:office" xmlns:r="http://schemas.openxmlformats.org/officeDocument/2006/relationships" xmlns:m="http://schemas.openxmlformats.org/officeDocument/2006/math" xmlns:v="urn:schemas-microsoft-com:vml" xmlns:wp14="http://schemas.microsoft.com/office/word/2010/wordprocessingDrawing" xmlns:wp="http://schemas.openxmlformats.org/drawingml/2006/wordprocessingDrawing" xmlns:w10="urn:schemas-microsoft-com:office:word" xmlns:w="http://schemas.openxmlformats.org/wordprocessingml/2006/main" xmlns:w14="http://schemas.microsoft.com/office/word/2010/wordml" xmlns:wpg="http://schemas.microsoft.com/office/word/2010/wordprocessingGroup" xmlns:wpi="http://schemas.microsoft.com/office/word/2010/wordprocessingInk" xmlns:wne="http://schemas.microsoft.com/office/word/2006/wordml" xmlns:wps="http://schemas.microsoft.com/office/word/2010/wordprocessingShape" mc:Ignorable="w14 wp14">
+<w:hdr xmlns:wpc="http://schemas.microsoft.com/office/word/2010/wordprocessingCanvas" xmlns:mc="http://schemas.openxmlformats.org/markup-compatibility/2006" xmlns:o="urn:schemas-microsoft-com:office:office" xmlns:r="http://schemas.openxmlformats.org/officeDocument/2006/relationships" xmlns:m="http://schemas.openxmlformats.org/officeDocument/2006/math" xmlns:v="urn:schemas-microsoft-com:vml" xmlns:wp14="http://schemas.microsoft.com/office/word/2010/wordprocessingDrawing" xmlns:wp="http://schemas.openxmlformats.org/drawingml/2006/wordprocessingDrawing" xmlns:w10="urn:schemas-microsoft-com:office:word" xmlns:w="http://schemas.openxmlformats.org/wordprocessingml/2006/main" xmlns:w14="http://schemas.microsoft.com/office/word/2010/wordml" xmlns:w15="http://schemas.microsoft.com/office/word/2012/wordml" xmlns:wpg="http://schemas.microsoft.com/office/word/2010/wordprocessingGroup" xmlns:wpi="http://schemas.microsoft.com/office/word/2010/wordprocessingInk" xmlns:wne="http://schemas.microsoft.com/office/word/2006/wordml" xmlns:wps="http://schemas.microsoft.com/office/word/2010/wordprocessingShape" mc:Ignorable="w14 w15 wp14">
   <w:p>
     <w:pPr>
       <w:jc w:val="center"/>
@@ -2222,9 +2173,9 @@
             </wp:anchor>
           </w:drawing>
         </mc:Choice>
-        <mc:Fallback xmlns:w15="http://schemas.microsoft.com/office/word/2012/wordml">
+        <mc:Fallback>
           <w:pict>
-            <v:shapetype w14:anchorId="42C802D1" id="_x0000_t32" coordsize="21600,21600" o:spt="32" o:oned="t" path="m,l21600,21600e" filled="f">
+            <v:shapetype w14:anchorId="014A4498" id="_x0000_t32" coordsize="21600,21600" o:spt="32" o:oned="t" path="m,l21600,21600e" filled="f">
               <v:path arrowok="t" fillok="f" o:connecttype="none"/>
               <o:lock v:ext="edit" shapetype="t"/>
             </v:shapetype>
@@ -2240,8 +2191,8 @@
 </file>
 
 <file path=word/numbering.xml><?xml version="1.0" encoding="utf-8"?>
-<w:numbering xmlns:wpc="http://schemas.microsoft.com/office/word/2010/wordprocessingCanvas" xmlns:mc="http://schemas.openxmlformats.org/markup-compatibility/2006" xmlns:o="urn:schemas-microsoft-com:office:office" xmlns:r="http://schemas.openxmlformats.org/officeDocument/2006/relationships" xmlns:m="http://schemas.openxmlformats.org/officeDocument/2006/math" xmlns:v="urn:schemas-microsoft-com:vml" xmlns:wp14="http://schemas.microsoft.com/office/word/2010/wordprocessingDrawing" xmlns:wp="http://schemas.openxmlformats.org/drawingml/2006/wordprocessingDrawing" xmlns:w10="urn:schemas-microsoft-com:office:word" xmlns:w="http://schemas.openxmlformats.org/wordprocessingml/2006/main" xmlns:w14="http://schemas.microsoft.com/office/word/2010/wordml" xmlns:wpg="http://schemas.microsoft.com/office/word/2010/wordprocessingGroup" xmlns:wpi="http://schemas.microsoft.com/office/word/2010/wordprocessingInk" xmlns:wne="http://schemas.microsoft.com/office/word/2006/wordml" xmlns:wps="http://schemas.microsoft.com/office/word/2010/wordprocessingShape" mc:Ignorable="w14 wp14">
-  <w:abstractNum w:abstractNumId="0">
+<w:numbering xmlns:wpc="http://schemas.microsoft.com/office/word/2010/wordprocessingCanvas" xmlns:mc="http://schemas.openxmlformats.org/markup-compatibility/2006" xmlns:o="urn:schemas-microsoft-com:office:office" xmlns:r="http://schemas.openxmlformats.org/officeDocument/2006/relationships" xmlns:m="http://schemas.openxmlformats.org/officeDocument/2006/math" xmlns:v="urn:schemas-microsoft-com:vml" xmlns:wp14="http://schemas.microsoft.com/office/word/2010/wordprocessingDrawing" xmlns:wp="http://schemas.openxmlformats.org/drawingml/2006/wordprocessingDrawing" xmlns:w10="urn:schemas-microsoft-com:office:word" xmlns:w="http://schemas.openxmlformats.org/wordprocessingml/2006/main" xmlns:w14="http://schemas.microsoft.com/office/word/2010/wordml" xmlns:w15="http://schemas.microsoft.com/office/word/2012/wordml" xmlns:wpg="http://schemas.microsoft.com/office/word/2010/wordprocessingGroup" xmlns:wpi="http://schemas.microsoft.com/office/word/2010/wordprocessingInk" xmlns:wne="http://schemas.microsoft.com/office/word/2006/wordml" xmlns:wps="http://schemas.microsoft.com/office/word/2010/wordprocessingShape" mc:Ignorable="w14 w15 wp14">
+  <w:abstractNum w:abstractNumId="0" w15:restartNumberingAfterBreak="0">
     <w:nsid w:val="00E7410C"/>
     <w:multiLevelType w:val="hybridMultilevel"/>
     <w:tmpl w:val="73723768"/>
@@ -2330,7 +2281,7 @@
       </w:pPr>
     </w:lvl>
   </w:abstractNum>
-  <w:abstractNum w:abstractNumId="1">
+  <w:abstractNum w:abstractNumId="1" w15:restartNumberingAfterBreak="0">
     <w:nsid w:val="01A54C9E"/>
     <w:multiLevelType w:val="hybridMultilevel"/>
     <w:tmpl w:val="2B001052"/>
@@ -2443,13 +2394,13 @@
       </w:pPr>
     </w:lvl>
   </w:abstractNum>
-  <w:abstractNum w:abstractNumId="2">
+  <w:abstractNum w:abstractNumId="2" w15:restartNumberingAfterBreak="0">
     <w:nsid w:val="04DA59E3"/>
     <w:multiLevelType w:val="multilevel"/>
     <w:tmpl w:val="C02CDFA2"/>
     <w:numStyleLink w:val="Estilo1"/>
   </w:abstractNum>
-  <w:abstractNum w:abstractNumId="3">
+  <w:abstractNum w:abstractNumId="3" w15:restartNumberingAfterBreak="0">
     <w:nsid w:val="0A9B0700"/>
     <w:multiLevelType w:val="hybridMultilevel"/>
     <w:tmpl w:val="839A48EC"/>
@@ -2589,7 +2540,7 @@
       </w:rPr>
     </w:lvl>
   </w:abstractNum>
-  <w:abstractNum w:abstractNumId="4">
+  <w:abstractNum w:abstractNumId="4" w15:restartNumberingAfterBreak="0">
     <w:nsid w:val="0D3727C2"/>
     <w:multiLevelType w:val="hybridMultilevel"/>
     <w:tmpl w:val="CA64DBEA"/>
@@ -2705,7 +2656,7 @@
       </w:pPr>
     </w:lvl>
   </w:abstractNum>
-  <w:abstractNum w:abstractNumId="5">
+  <w:abstractNum w:abstractNumId="5" w15:restartNumberingAfterBreak="0">
     <w:nsid w:val="0D9D7E06"/>
     <w:multiLevelType w:val="multilevel"/>
     <w:tmpl w:val="8BE2ED8C"/>
@@ -2820,7 +2771,7 @@
       </w:rPr>
     </w:lvl>
   </w:abstractNum>
-  <w:abstractNum w:abstractNumId="6">
+  <w:abstractNum w:abstractNumId="6" w15:restartNumberingAfterBreak="0">
     <w:nsid w:val="1010792A"/>
     <w:multiLevelType w:val="hybridMultilevel"/>
     <w:tmpl w:val="2E54B590"/>
@@ -2936,7 +2887,7 @@
       </w:pPr>
     </w:lvl>
   </w:abstractNum>
-  <w:abstractNum w:abstractNumId="7">
+  <w:abstractNum w:abstractNumId="7" w15:restartNumberingAfterBreak="0">
     <w:nsid w:val="164514C7"/>
     <w:multiLevelType w:val="hybridMultilevel"/>
     <w:tmpl w:val="B5F03342"/>
@@ -3076,13 +3027,13 @@
       </w:rPr>
     </w:lvl>
   </w:abstractNum>
-  <w:abstractNum w:abstractNumId="8">
+  <w:abstractNum w:abstractNumId="8" w15:restartNumberingAfterBreak="0">
     <w:nsid w:val="167426A0"/>
     <w:multiLevelType w:val="multilevel"/>
     <w:tmpl w:val="3678F010"/>
     <w:numStyleLink w:val="Estilo2"/>
   </w:abstractNum>
-  <w:abstractNum w:abstractNumId="9">
+  <w:abstractNum w:abstractNumId="9" w15:restartNumberingAfterBreak="0">
     <w:nsid w:val="171F3684"/>
     <w:multiLevelType w:val="hybridMultilevel"/>
     <w:tmpl w:val="E42AADD6"/>
@@ -3198,7 +3149,7 @@
       </w:pPr>
     </w:lvl>
   </w:abstractNum>
-  <w:abstractNum w:abstractNumId="10">
+  <w:abstractNum w:abstractNumId="10" w15:restartNumberingAfterBreak="0">
     <w:nsid w:val="1A5865FB"/>
     <w:multiLevelType w:val="hybridMultilevel"/>
     <w:tmpl w:val="39EEE228"/>
@@ -3338,13 +3289,13 @@
       </w:rPr>
     </w:lvl>
   </w:abstractNum>
-  <w:abstractNum w:abstractNumId="11">
+  <w:abstractNum w:abstractNumId="11" w15:restartNumberingAfterBreak="0">
     <w:nsid w:val="21173251"/>
     <w:multiLevelType w:val="multilevel"/>
     <w:tmpl w:val="C02CDFA2"/>
     <w:numStyleLink w:val="Estilo1"/>
   </w:abstractNum>
-  <w:abstractNum w:abstractNumId="12">
+  <w:abstractNum w:abstractNumId="12" w15:restartNumberingAfterBreak="0">
     <w:nsid w:val="262D4F21"/>
     <w:multiLevelType w:val="hybridMultilevel"/>
     <w:tmpl w:val="D1C28648"/>
@@ -3484,7 +3435,7 @@
       </w:rPr>
     </w:lvl>
   </w:abstractNum>
-  <w:abstractNum w:abstractNumId="13">
+  <w:abstractNum w:abstractNumId="13" w15:restartNumberingAfterBreak="0">
     <w:nsid w:val="27A1008E"/>
     <w:multiLevelType w:val="hybridMultilevel"/>
     <w:tmpl w:val="6BC84796"/>
@@ -3600,7 +3551,7 @@
       </w:pPr>
     </w:lvl>
   </w:abstractNum>
-  <w:abstractNum w:abstractNumId="14">
+  <w:abstractNum w:abstractNumId="14" w15:restartNumberingAfterBreak="0">
     <w:nsid w:val="29C40B68"/>
     <w:multiLevelType w:val="hybridMultilevel"/>
     <w:tmpl w:val="F440EC8A"/>
@@ -3719,13 +3670,13 @@
       </w:pPr>
     </w:lvl>
   </w:abstractNum>
-  <w:abstractNum w:abstractNumId="15">
+  <w:abstractNum w:abstractNumId="15" w15:restartNumberingAfterBreak="0">
     <w:nsid w:val="2A1A52EF"/>
     <w:multiLevelType w:val="multilevel"/>
     <w:tmpl w:val="3678F010"/>
     <w:numStyleLink w:val="Estilo2"/>
   </w:abstractNum>
-  <w:abstractNum w:abstractNumId="16">
+  <w:abstractNum w:abstractNumId="16" w15:restartNumberingAfterBreak="0">
     <w:nsid w:val="3045107A"/>
     <w:multiLevelType w:val="hybridMultilevel"/>
     <w:tmpl w:val="677EAF40"/>
@@ -3844,7 +3795,7 @@
       </w:pPr>
     </w:lvl>
   </w:abstractNum>
-  <w:abstractNum w:abstractNumId="17">
+  <w:abstractNum w:abstractNumId="17" w15:restartNumberingAfterBreak="0">
     <w:nsid w:val="327B5545"/>
     <w:multiLevelType w:val="singleLevel"/>
     <w:tmpl w:val="89BC9B76"/>
@@ -3865,7 +3816,7 @@
       </w:rPr>
     </w:lvl>
   </w:abstractNum>
-  <w:abstractNum w:abstractNumId="18">
+  <w:abstractNum w:abstractNumId="18" w15:restartNumberingAfterBreak="0">
     <w:nsid w:val="33BA3412"/>
     <w:multiLevelType w:val="hybridMultilevel"/>
     <w:tmpl w:val="64767660"/>
@@ -3981,7 +3932,7 @@
       </w:pPr>
     </w:lvl>
   </w:abstractNum>
-  <w:abstractNum w:abstractNumId="19">
+  <w:abstractNum w:abstractNumId="19" w15:restartNumberingAfterBreak="0">
     <w:nsid w:val="34F31C07"/>
     <w:multiLevelType w:val="singleLevel"/>
     <w:tmpl w:val="CA3016C8"/>
@@ -3998,7 +3949,7 @@
       </w:rPr>
     </w:lvl>
   </w:abstractNum>
-  <w:abstractNum w:abstractNumId="20">
+  <w:abstractNum w:abstractNumId="20" w15:restartNumberingAfterBreak="0">
     <w:nsid w:val="353C6EC7"/>
     <w:multiLevelType w:val="multilevel"/>
     <w:tmpl w:val="B6A0BDBC"/>
@@ -4111,7 +4062,7 @@
       </w:rPr>
     </w:lvl>
   </w:abstractNum>
-  <w:abstractNum w:abstractNumId="21">
+  <w:abstractNum w:abstractNumId="21" w15:restartNumberingAfterBreak="0">
     <w:nsid w:val="39E128F7"/>
     <w:multiLevelType w:val="hybridMultilevel"/>
     <w:tmpl w:val="61DE0FCA"/>
@@ -4200,7 +4151,7 @@
       </w:pPr>
     </w:lvl>
   </w:abstractNum>
-  <w:abstractNum w:abstractNumId="22">
+  <w:abstractNum w:abstractNumId="22" w15:restartNumberingAfterBreak="0">
     <w:nsid w:val="3B990B6D"/>
     <w:multiLevelType w:val="hybridMultilevel"/>
     <w:tmpl w:val="323A62C4"/>
@@ -4289,7 +4240,7 @@
       </w:pPr>
     </w:lvl>
   </w:abstractNum>
-  <w:abstractNum w:abstractNumId="23">
+  <w:abstractNum w:abstractNumId="23" w15:restartNumberingAfterBreak="0">
     <w:nsid w:val="404272CA"/>
     <w:multiLevelType w:val="hybridMultilevel"/>
     <w:tmpl w:val="FA36B2F0"/>
@@ -4405,7 +4356,7 @@
       </w:pPr>
     </w:lvl>
   </w:abstractNum>
-  <w:abstractNum w:abstractNumId="24">
+  <w:abstractNum w:abstractNumId="24" w15:restartNumberingAfterBreak="0">
     <w:nsid w:val="41CE2DF1"/>
     <w:multiLevelType w:val="hybridMultilevel"/>
     <w:tmpl w:val="9BCC67E4"/>
@@ -4525,7 +4476,7 @@
       </w:pPr>
     </w:lvl>
   </w:abstractNum>
-  <w:abstractNum w:abstractNumId="25">
+  <w:abstractNum w:abstractNumId="25" w15:restartNumberingAfterBreak="0">
     <w:nsid w:val="43391958"/>
     <w:multiLevelType w:val="hybridMultilevel"/>
     <w:tmpl w:val="DF904F70"/>
@@ -4665,7 +4616,7 @@
       </w:rPr>
     </w:lvl>
   </w:abstractNum>
-  <w:abstractNum w:abstractNumId="26">
+  <w:abstractNum w:abstractNumId="26" w15:restartNumberingAfterBreak="0">
     <w:nsid w:val="454F2949"/>
     <w:multiLevelType w:val="hybridMultilevel"/>
     <w:tmpl w:val="BCA23CA2"/>
@@ -4781,7 +4732,7 @@
       </w:pPr>
     </w:lvl>
   </w:abstractNum>
-  <w:abstractNum w:abstractNumId="27">
+  <w:abstractNum w:abstractNumId="27" w15:restartNumberingAfterBreak="0">
     <w:nsid w:val="47C51B51"/>
     <w:multiLevelType w:val="hybridMultilevel"/>
     <w:tmpl w:val="FEAA75E4"/>
@@ -4873,7 +4824,7 @@
       </w:pPr>
     </w:lvl>
   </w:abstractNum>
-  <w:abstractNum w:abstractNumId="28">
+  <w:abstractNum w:abstractNumId="28" w15:restartNumberingAfterBreak="0">
     <w:nsid w:val="4B8275E4"/>
     <w:multiLevelType w:val="hybridMultilevel"/>
     <w:tmpl w:val="CF78C6B6"/>
@@ -4989,7 +4940,7 @@
       </w:pPr>
     </w:lvl>
   </w:abstractNum>
-  <w:abstractNum w:abstractNumId="29">
+  <w:abstractNum w:abstractNumId="29" w15:restartNumberingAfterBreak="0">
     <w:nsid w:val="4DA86D27"/>
     <w:multiLevelType w:val="multilevel"/>
     <w:tmpl w:val="9F60B874"/>
@@ -5104,7 +5055,7 @@
       </w:rPr>
     </w:lvl>
   </w:abstractNum>
-  <w:abstractNum w:abstractNumId="30">
+  <w:abstractNum w:abstractNumId="30" w15:restartNumberingAfterBreak="0">
     <w:nsid w:val="4E6300FC"/>
     <w:multiLevelType w:val="hybridMultilevel"/>
     <w:tmpl w:val="6E16BB5A"/>
@@ -5193,7 +5144,7 @@
       </w:pPr>
     </w:lvl>
   </w:abstractNum>
-  <w:abstractNum w:abstractNumId="31">
+  <w:abstractNum w:abstractNumId="31" w15:restartNumberingAfterBreak="0">
     <w:nsid w:val="4ECB7A83"/>
     <w:multiLevelType w:val="hybridMultilevel"/>
     <w:tmpl w:val="B2C48A62"/>
@@ -5306,7 +5257,7 @@
       </w:rPr>
     </w:lvl>
   </w:abstractNum>
-  <w:abstractNum w:abstractNumId="32">
+  <w:abstractNum w:abstractNumId="32" w15:restartNumberingAfterBreak="0">
     <w:nsid w:val="537E48BC"/>
     <w:multiLevelType w:val="multilevel"/>
     <w:tmpl w:val="0CA0D74E"/>
@@ -5425,7 +5376,7 @@
       </w:pPr>
     </w:lvl>
   </w:abstractNum>
-  <w:abstractNum w:abstractNumId="33">
+  <w:abstractNum w:abstractNumId="33" w15:restartNumberingAfterBreak="0">
     <w:nsid w:val="55CA6944"/>
     <w:multiLevelType w:val="multilevel"/>
     <w:tmpl w:val="3678F010"/>
@@ -5539,7 +5490,7 @@
       </w:rPr>
     </w:lvl>
   </w:abstractNum>
-  <w:abstractNum w:abstractNumId="34">
+  <w:abstractNum w:abstractNumId="34" w15:restartNumberingAfterBreak="0">
     <w:nsid w:val="5B7F5214"/>
     <w:multiLevelType w:val="multilevel"/>
     <w:tmpl w:val="24A42BB8"/>
@@ -5658,13 +5609,13 @@
       </w:pPr>
     </w:lvl>
   </w:abstractNum>
-  <w:abstractNum w:abstractNumId="35">
+  <w:abstractNum w:abstractNumId="35" w15:restartNumberingAfterBreak="0">
     <w:nsid w:val="5F6B5440"/>
     <w:multiLevelType w:val="multilevel"/>
     <w:tmpl w:val="3678F010"/>
     <w:numStyleLink w:val="Estilo2"/>
   </w:abstractNum>
-  <w:abstractNum w:abstractNumId="36">
+  <w:abstractNum w:abstractNumId="36" w15:restartNumberingAfterBreak="0">
     <w:nsid w:val="5F8C459D"/>
     <w:multiLevelType w:val="hybridMultilevel"/>
     <w:tmpl w:val="D3C257B2"/>
@@ -5753,7 +5704,7 @@
       </w:pPr>
     </w:lvl>
   </w:abstractNum>
-  <w:abstractNum w:abstractNumId="37">
+  <w:abstractNum w:abstractNumId="37" w15:restartNumberingAfterBreak="0">
     <w:nsid w:val="64530E7F"/>
     <w:multiLevelType w:val="hybridMultilevel"/>
     <w:tmpl w:val="8708D5A6"/>
@@ -5869,7 +5820,7 @@
       </w:pPr>
     </w:lvl>
   </w:abstractNum>
-  <w:abstractNum w:abstractNumId="38">
+  <w:abstractNum w:abstractNumId="38" w15:restartNumberingAfterBreak="0">
     <w:nsid w:val="64F85831"/>
     <w:multiLevelType w:val="hybridMultilevel"/>
     <w:tmpl w:val="A208B804"/>
@@ -5985,7 +5936,7 @@
       </w:pPr>
     </w:lvl>
   </w:abstractNum>
-  <w:abstractNum w:abstractNumId="39">
+  <w:abstractNum w:abstractNumId="39" w15:restartNumberingAfterBreak="0">
     <w:nsid w:val="66BE5E56"/>
     <w:multiLevelType w:val="hybridMultilevel"/>
     <w:tmpl w:val="19A2C044"/>
@@ -6077,7 +6028,7 @@
       </w:pPr>
     </w:lvl>
   </w:abstractNum>
-  <w:abstractNum w:abstractNumId="40">
+  <w:abstractNum w:abstractNumId="40" w15:restartNumberingAfterBreak="0">
     <w:nsid w:val="6E771BE3"/>
     <w:multiLevelType w:val="hybridMultilevel"/>
     <w:tmpl w:val="A3C65622"/>
@@ -6217,7 +6168,7 @@
       </w:rPr>
     </w:lvl>
   </w:abstractNum>
-  <w:abstractNum w:abstractNumId="41">
+  <w:abstractNum w:abstractNumId="41" w15:restartNumberingAfterBreak="0">
     <w:nsid w:val="6F2A7786"/>
     <w:multiLevelType w:val="hybridMultilevel"/>
     <w:tmpl w:val="EC58699A"/>
@@ -6333,7 +6284,7 @@
       </w:pPr>
     </w:lvl>
   </w:abstractNum>
-  <w:abstractNum w:abstractNumId="42">
+  <w:abstractNum w:abstractNumId="42" w15:restartNumberingAfterBreak="0">
     <w:nsid w:val="6F80590D"/>
     <w:multiLevelType w:val="hybridMultilevel"/>
     <w:tmpl w:val="7D640732"/>
@@ -6449,7 +6400,7 @@
       </w:pPr>
     </w:lvl>
   </w:abstractNum>
-  <w:abstractNum w:abstractNumId="43">
+  <w:abstractNum w:abstractNumId="43" w15:restartNumberingAfterBreak="0">
     <w:nsid w:val="75C6084D"/>
     <w:multiLevelType w:val="hybridMultilevel"/>
     <w:tmpl w:val="A6626BE8"/>
@@ -6565,7 +6516,7 @@
       </w:pPr>
     </w:lvl>
   </w:abstractNum>
-  <w:abstractNum w:abstractNumId="44">
+  <w:abstractNum w:abstractNumId="44" w15:restartNumberingAfterBreak="0">
     <w:nsid w:val="76C7756E"/>
     <w:multiLevelType w:val="multilevel"/>
     <w:tmpl w:val="C02CDFA2"/>
@@ -6710,7 +6661,7 @@
       </w:rPr>
     </w:lvl>
   </w:abstractNum>
-  <w:abstractNum w:abstractNumId="45">
+  <w:abstractNum w:abstractNumId="45" w15:restartNumberingAfterBreak="0">
     <w:nsid w:val="7B9B3765"/>
     <w:multiLevelType w:val="hybridMultilevel"/>
     <w:tmpl w:val="A2B46986"/>
@@ -6823,7 +6774,7 @@
       </w:rPr>
     </w:lvl>
   </w:abstractNum>
-  <w:abstractNum w:abstractNumId="46">
+  <w:abstractNum w:abstractNumId="46" w15:restartNumberingAfterBreak="0">
     <w:nsid w:val="7DBD7FE7"/>
     <w:multiLevelType w:val="singleLevel"/>
     <w:tmpl w:val="C0200CC4"/>
@@ -6844,7 +6795,7 @@
       </w:rPr>
     </w:lvl>
   </w:abstractNum>
-  <w:abstractNum w:abstractNumId="47">
+  <w:abstractNum w:abstractNumId="47" w15:restartNumberingAfterBreak="0">
     <w:nsid w:val="7E0F62CA"/>
     <w:multiLevelType w:val="hybridMultilevel"/>
     <w:tmpl w:val="59F0A4BA"/>
@@ -6957,7 +6908,7 @@
       </w:rPr>
     </w:lvl>
   </w:abstractNum>
-  <w:abstractNum w:abstractNumId="48">
+  <w:abstractNum w:abstractNumId="48" w15:restartNumberingAfterBreak="0">
     <w:nsid w:val="7ED86F2D"/>
     <w:multiLevelType w:val="multilevel"/>
     <w:tmpl w:val="3678F010"/>
@@ -7113,16 +7064,8 @@
 </w:numbering>
 </file>
 
-<file path=word/people.xml><?xml version="1.0" encoding="utf-8"?>
-<w15:people xmlns:wpc="http://schemas.microsoft.com/office/word/2010/wordprocessingCanvas" xmlns:mc="http://schemas.openxmlformats.org/markup-compatibility/2006" xmlns:o="urn:schemas-microsoft-com:office:office" xmlns:r="http://schemas.openxmlformats.org/officeDocument/2006/relationships" xmlns:m="http://schemas.openxmlformats.org/officeDocument/2006/math" xmlns:v="urn:schemas-microsoft-com:vml" xmlns:wp14="http://schemas.microsoft.com/office/word/2010/wordprocessingDrawing" xmlns:wp="http://schemas.openxmlformats.org/drawingml/2006/wordprocessingDrawing" xmlns:w10="urn:schemas-microsoft-com:office:word" xmlns:w="http://schemas.openxmlformats.org/wordprocessingml/2006/main" xmlns:w14="http://schemas.microsoft.com/office/word/2010/wordml" xmlns:w15="http://schemas.microsoft.com/office/word/2012/wordml" xmlns:wpg="http://schemas.microsoft.com/office/word/2010/wordprocessingGroup" xmlns:wpi="http://schemas.microsoft.com/office/word/2010/wordprocessingInk" xmlns:wne="http://schemas.microsoft.com/office/word/2006/wordml" xmlns:wps="http://schemas.microsoft.com/office/word/2010/wordprocessingShape" mc:Ignorable="w14 w15 wp14">
-  <w15:person w15:author="MAIANA  Brito de Matos">
-    <w15:presenceInfo w15:providerId="AD" w15:userId="S-1-5-21-4227737136-4196000695-2862736013-19106"/>
-  </w15:person>
-</w15:people>
-</file>
-
 <file path=word/styles.xml><?xml version="1.0" encoding="utf-8"?>
-<w:styles xmlns:mc="http://schemas.openxmlformats.org/markup-compatibility/2006" xmlns:r="http://schemas.openxmlformats.org/officeDocument/2006/relationships" xmlns:w="http://schemas.openxmlformats.org/wordprocessingml/2006/main" xmlns:w14="http://schemas.microsoft.com/office/word/2010/wordml" mc:Ignorable="w14">
+<w:styles xmlns:mc="http://schemas.openxmlformats.org/markup-compatibility/2006" xmlns:r="http://schemas.openxmlformats.org/officeDocument/2006/relationships" xmlns:w="http://schemas.openxmlformats.org/wordprocessingml/2006/main" xmlns:w14="http://schemas.microsoft.com/office/word/2010/wordml" xmlns:w15="http://schemas.microsoft.com/office/word/2012/wordml" mc:Ignorable="w14 w15">
   <w:docDefaults>
     <w:rPrDefault>
       <w:rPr>
@@ -7132,524 +7075,371 @@
     </w:rPrDefault>
     <w:pPrDefault/>
   </w:docDefaults>
-  <w:latentStyles w:defLockedState="0" w:defUIPriority="0" w:defSemiHidden="1" w:defUnhideWhenUsed="1" w:defQFormat="0" w:count="267">
-    <w:lsdException w:name="Normal" w:semiHidden="0" w:unhideWhenUsed="0" w:qFormat="1"/>
-    <w:lsdException w:name="heading 1" w:semiHidden="0" w:unhideWhenUsed="0" w:qFormat="1"/>
-    <w:lsdException w:name="heading 2" w:qFormat="1"/>
-    <w:lsdException w:name="heading 3" w:qFormat="1"/>
-    <w:lsdException w:name="heading 4" w:qFormat="1"/>
-    <w:lsdException w:name="heading 5" w:qFormat="1"/>
-    <w:lsdException w:name="heading 6" w:qFormat="1"/>
-    <w:lsdException w:name="heading 7" w:qFormat="1"/>
-    <w:lsdException w:name="heading 8" w:qFormat="1"/>
-    <w:lsdException w:name="heading 9" w:qFormat="1"/>
-    <w:lsdException w:name="caption" w:qFormat="1"/>
-    <w:lsdException w:name="List Number" w:semiHidden="0" w:unhideWhenUsed="0"/>
-    <w:lsdException w:name="List 4" w:semiHidden="0" w:unhideWhenUsed="0"/>
-    <w:lsdException w:name="List 5" w:semiHidden="0" w:unhideWhenUsed="0"/>
-    <w:lsdException w:name="Title" w:semiHidden="0" w:unhideWhenUsed="0" w:qFormat="1"/>
-    <w:lsdException w:name="Subtitle" w:semiHidden="0" w:unhideWhenUsed="0" w:qFormat="1"/>
-    <w:lsdException w:name="Salutation" w:semiHidden="0" w:unhideWhenUsed="0"/>
-    <w:lsdException w:name="Date" w:semiHidden="0" w:unhideWhenUsed="0"/>
-    <w:lsdException w:name="Body Text First Indent" w:semiHidden="0" w:unhideWhenUsed="0"/>
-    <w:lsdException w:name="Strong" w:semiHidden="0" w:unhideWhenUsed="0" w:qFormat="1"/>
-    <w:lsdException w:name="Emphasis" w:semiHidden="0" w:unhideWhenUsed="0" w:qFormat="1"/>
-    <w:lsdException w:name="Table Grid" w:semiHidden="0" w:unhideWhenUsed="0"/>
-    <w:lsdException w:name="Placeholder Text" w:uiPriority="99" w:unhideWhenUsed="0"/>
-    <w:lsdException w:name="No Spacing" w:semiHidden="0" w:uiPriority="1" w:unhideWhenUsed="0" w:qFormat="1"/>
-    <w:lsdException w:name="Light Shading" w:semiHidden="0" w:uiPriority="60" w:unhideWhenUsed="0"/>
-    <w:lsdException w:name="Light List" w:semiHidden="0" w:uiPriority="61" w:unhideWhenUsed="0"/>
-    <w:lsdException w:name="Light Grid" w:semiHidden="0" w:uiPriority="62" w:unhideWhenUsed="0"/>
-    <w:lsdException w:name="Medium Shading 1" w:semiHidden="0" w:uiPriority="63" w:unhideWhenUsed="0"/>
-    <w:lsdException w:name="Medium Shading 2" w:semiHidden="0" w:uiPriority="64" w:unhideWhenUsed="0"/>
-    <w:lsdException w:name="Medium List 1" w:semiHidden="0" w:uiPriority="65" w:unhideWhenUsed="0"/>
-    <w:lsdException w:name="Medium List 2" w:semiHidden="0" w:uiPriority="66" w:unhideWhenUsed="0"/>
-    <w:lsdException w:name="Medium Grid 1" w:semiHidden="0" w:uiPriority="67" w:unhideWhenUsed="0"/>
-    <w:lsdException w:name="Medium Grid 2" w:semiHidden="0" w:uiPriority="68" w:unhideWhenUsed="0"/>
-    <w:lsdException w:name="Medium Grid 3" w:semiHidden="0" w:uiPriority="69" w:unhideWhenUsed="0"/>
-    <w:lsdException w:name="Dark List" w:semiHidden="0" w:uiPriority="70" w:unhideWhenUsed="0"/>
-    <w:lsdException w:name="Colorful Shading" w:semiHidden="0" w:uiPriority="71" w:unhideWhenUsed="0"/>
-    <w:lsdException w:name="Colorful List" w:semiHidden="0" w:uiPriority="72" w:unhideWhenUsed="0"/>
-    <w:lsdException w:name="Colorful Grid" w:semiHidden="0" w:uiPriority="73" w:unhideWhenUsed="0"/>
-    <w:lsdException w:name="Light Shading Accent 1" w:semiHidden="0" w:uiPriority="60" w:unhideWhenUsed="0"/>
-    <w:lsdException w:name="Light List Accent 1" w:semiHidden="0" w:uiPriority="61" w:unhideWhenUsed="0"/>
-    <w:lsdException w:name="Light Grid Accent 1" w:semiHidden="0" w:uiPriority="62" w:unhideWhenUsed="0"/>
-    <w:lsdException w:name="Medium Shading 1 Accent 1" w:semiHidden="0" w:uiPriority="63" w:unhideWhenUsed="0"/>
-    <w:lsdException w:name="Medium Shading 2 Accent 1" w:semiHidden="0" w:uiPriority="64" w:unhideWhenUsed="0"/>
-    <w:lsdException w:name="Medium List 1 Accent 1" w:semiHidden="0" w:uiPriority="65" w:unhideWhenUsed="0"/>
-    <w:lsdException w:name="Revision" w:uiPriority="99" w:unhideWhenUsed="0"/>
-    <w:lsdException w:name="List Paragraph" w:semiHidden="0" w:uiPriority="34" w:unhideWhenUsed="0" w:qFormat="1"/>
-    <w:lsdException w:name="Quote" w:semiHidden="0" w:uiPriority="29" w:unhideWhenUsed="0" w:qFormat="1"/>
-    <w:lsdException w:name="Intense Quote" w:semiHidden="0" w:uiPriority="30" w:unhideWhenUsed="0" w:qFormat="1"/>
-    <w:lsdException w:name="Medium List 2 Accent 1" w:semiHidden="0" w:uiPriority="66" w:unhideWhenUsed="0"/>
-    <w:lsdException w:name="Medium Grid 1 Accent 1" w:semiHidden="0" w:uiPriority="67" w:unhideWhenUsed="0"/>
-    <w:lsdException w:name="Medium Grid 2 Accent 1" w:semiHidden="0" w:uiPriority="68" w:unhideWhenUsed="0"/>
-    <w:lsdException w:name="Medium Grid 3 Accent 1" w:semiHidden="0" w:uiPriority="69" w:unhideWhenUsed="0"/>
-    <w:lsdException w:name="Dark List Accent 1" w:semiHidden="0" w:uiPriority="70" w:unhideWhenUsed="0"/>
-    <w:lsdException w:name="Colorful Shading Accent 1" w:semiHidden="0" w:uiPriority="71" w:unhideWhenUsed="0"/>
-    <w:lsdException w:name="Colorful List Accent 1" w:semiHidden="0" w:uiPriority="72" w:unhideWhenUsed="0"/>
-    <w:lsdException w:name="Colorful Grid Accent 1" w:semiHidden="0" w:uiPriority="73" w:unhideWhenUsed="0"/>
-    <w:lsdException w:name="Light Shading Accent 2" w:semiHidden="0" w:uiPriority="60" w:unhideWhenUsed="0"/>
-    <w:lsdException w:name="Light List Accent 2" w:semiHidden="0" w:uiPriority="61" w:unhideWhenUsed="0"/>
-    <w:lsdException w:name="Light Grid Accent 2" w:semiHidden="0" w:uiPriority="62" w:unhideWhenUsed="0"/>
-    <w:lsdException w:name="Medium Shading 1 Accent 2" w:semiHidden="0" w:uiPriority="63" w:unhideWhenUsed="0"/>
-    <w:lsdException w:name="Medium Shading 2 Accent 2" w:semiHidden="0" w:uiPriority="64" w:unhideWhenUsed="0"/>
-    <w:lsdException w:name="Medium List 1 Accent 2" w:semiHidden="0" w:uiPriority="65" w:unhideWhenUsed="0"/>
-    <w:lsdException w:name="Medium List 2 Accent 2" w:semiHidden="0" w:uiPriority="66" w:unhideWhenUsed="0"/>
-    <w:lsdException w:name="Medium Grid 1 Accent 2" w:semiHidden="0" w:uiPriority="67" w:unhideWhenUsed="0"/>
-    <w:lsdException w:name="Medium Grid 2 Accent 2" w:semiHidden="0" w:uiPriority="68" w:unhideWhenUsed="0"/>
-    <w:lsdException w:name="Medium Grid 3 Accent 2" w:semiHidden="0" w:uiPriority="69" w:unhideWhenUsed="0"/>
-    <w:lsdException w:name="Dark List Accent 2" w:semiHidden="0" w:uiPriority="70" w:unhideWhenUsed="0"/>
-    <w:lsdException w:name="Colorful Shading Accent 2" w:semiHidden="0" w:uiPriority="71" w:unhideWhenUsed="0"/>
-    <w:lsdException w:name="Colorful List Accent 2" w:semiHidden="0" w:uiPriority="72" w:unhideWhenUsed="0"/>
-    <w:lsdException w:name="Colorful Grid Accent 2" w:semiHidden="0" w:uiPriority="73" w:unhideWhenUsed="0"/>
-    <w:lsdException w:name="Light Shading Accent 3" w:semiHidden="0" w:uiPriority="60" w:unhideWhenUsed="0"/>
-    <w:lsdException w:name="Light List Accent 3" w:semiHidden="0" w:uiPriority="61" w:unhideWhenUsed="0"/>
-    <w:lsdException w:name="Light Grid Accent 3" w:semiHidden="0" w:uiPriority="62" w:unhideWhenUsed="0"/>
-    <w:lsdException w:name="Medium Shading 1 Accent 3" w:semiHidden="0" w:uiPriority="63" w:unhideWhenUsed="0"/>
-    <w:lsdException w:name="Medium Shading 2 Accent 3" w:semiHidden="0" w:uiPriority="64" w:unhideWhenUsed="0"/>
-    <w:lsdException w:name="Medium List 1 Accent 3" w:semiHidden="0" w:uiPriority="65" w:unhideWhenUsed="0"/>
-    <w:lsdException w:name="Medium List 2 Accent 3" w:semiHidden="0" w:uiPriority="66" w:unhideWhenUsed="0"/>
-    <w:lsdException w:name="Medium Grid 1 Accent 3" w:semiHidden="0" w:uiPriority="67" w:unhideWhenUsed="0"/>
-    <w:lsdException w:name="Medium Grid 2 Accent 3" w:semiHidden="0" w:uiPriority="68" w:unhideWhenUsed="0"/>
-    <w:lsdException w:name="Medium Grid 3 Accent 3" w:semiHidden="0" w:uiPriority="69" w:unhideWhenUsed="0"/>
-    <w:lsdException w:name="Dark List Accent 3" w:semiHidden="0" w:uiPriority="70" w:unhideWhenUsed="0"/>
-    <w:lsdException w:name="Colorful Shading Accent 3" w:semiHidden="0" w:uiPriority="71" w:unhideWhenUsed="0"/>
-    <w:lsdException w:name="Colorful List Accent 3" w:semiHidden="0" w:uiPriority="72" w:unhideWhenUsed="0"/>
-    <w:lsdException w:name="Colorful Grid Accent 3" w:semiHidden="0" w:uiPriority="73" w:unhideWhenUsed="0"/>
-    <w:lsdException w:name="Light Shading Accent 4" w:semiHidden="0" w:uiPriority="60" w:unhideWhenUsed="0"/>
-    <w:lsdException w:name="Light List Accent 4" w:semiHidden="0" w:uiPriority="61" w:unhideWhenUsed="0"/>
-    <w:lsdException w:name="Light Grid Accent 4" w:semiHidden="0" w:uiPriority="62" w:unhideWhenUsed="0"/>
-    <w:lsdException w:name="Medium Shading 1 Accent 4" w:semiHidden="0" w:uiPriority="63" w:unhideWhenUsed="0"/>
-    <w:lsdException w:name="Medium Shading 2 Accent 4" w:semiHidden="0" w:uiPriority="64" w:unhideWhenUsed="0"/>
-    <w:lsdException w:name="Medium List 1 Accent 4" w:semiHidden="0" w:uiPriority="65" w:unhideWhenUsed="0"/>
-    <w:lsdException w:name="Medium List 2 Accent 4" w:semiHidden="0" w:uiPriority="66" w:unhideWhenUsed="0"/>
-    <w:lsdException w:name="Medium Grid 1 Accent 4" w:semiHidden="0" w:uiPriority="67" w:unhideWhenUsed="0"/>
-    <w:lsdException w:name="Medium Grid 2 Accent 4" w:semiHidden="0" w:uiPriority="68" w:unhideWhenUsed="0"/>
-    <w:lsdException w:name="Medium Grid 3 Accent 4" w:semiHidden="0" w:uiPriority="69" w:unhideWhenUsed="0"/>
-    <w:lsdException w:name="Dark List Accent 4" w:semiHidden="0" w:uiPriority="70" w:unhideWhenUsed="0"/>
-    <w:lsdException w:name="Colorful Shading Accent 4" w:semiHidden="0" w:uiPriority="71" w:unhideWhenUsed="0"/>
-    <w:lsdException w:name="Colorful List Accent 4" w:semiHidden="0" w:uiPriority="72" w:unhideWhenUsed="0"/>
-    <w:lsdException w:name="Colorful Grid Accent 4" w:semiHidden="0" w:uiPriority="73" w:unhideWhenUsed="0"/>
-    <w:lsdException w:name="Light Shading Accent 5" w:semiHidden="0" w:uiPriority="60" w:unhideWhenUsed="0"/>
-    <w:lsdException w:name="Light List Accent 5" w:semiHidden="0" w:uiPriority="61" w:unhideWhenUsed="0"/>
-    <w:lsdException w:name="Light Grid Accent 5" w:semiHidden="0" w:uiPriority="62" w:unhideWhenUsed="0"/>
-    <w:lsdException w:name="Medium Shading 1 Accent 5" w:semiHidden="0" w:uiPriority="63" w:unhideWhenUsed="0"/>
-    <w:lsdException w:name="Medium Shading 2 Accent 5" w:semiHidden="0" w:uiPriority="64" w:unhideWhenUsed="0"/>
-    <w:lsdException w:name="Medium List 1 Accent 5" w:semiHidden="0" w:uiPriority="65" w:unhideWhenUsed="0"/>
-    <w:lsdException w:name="Medium List 2 Accent 5" w:semiHidden="0" w:uiPriority="66" w:unhideWhenUsed="0"/>
-    <w:lsdException w:name="Medium Grid 1 Accent 5" w:semiHidden="0" w:uiPriority="67" w:unhideWhenUsed="0"/>
-    <w:lsdException w:name="Medium Grid 2 Accent 5" w:semiHidden="0" w:uiPriority="68" w:unhideWhenUsed="0"/>
-    <w:lsdException w:name="Medium Grid 3 Accent 5" w:semiHidden="0" w:uiPriority="69" w:unhideWhenUsed="0"/>
-    <w:lsdException w:name="Dark List Accent 5" w:semiHidden="0" w:uiPriority="70" w:unhideWhenUsed="0"/>
-    <w:lsdException w:name="Colorful Shading Accent 5" w:semiHidden="0" w:uiPriority="71" w:unhideWhenUsed="0"/>
-    <w:lsdException w:name="Colorful List Accent 5" w:semiHidden="0" w:uiPriority="72" w:unhideWhenUsed="0"/>
-    <w:lsdException w:name="Colorful Grid Accent 5" w:semiHidden="0" w:uiPriority="73" w:unhideWhenUsed="0"/>
-    <w:lsdException w:name="Light Shading Accent 6" w:semiHidden="0" w:uiPriority="60" w:unhideWhenUsed="0"/>
-    <w:lsdException w:name="Light List Accent 6" w:semiHidden="0" w:uiPriority="61" w:unhideWhenUsed="0"/>
-    <w:lsdException w:name="Light Grid Accent 6" w:semiHidden="0" w:uiPriority="62" w:unhideWhenUsed="0"/>
-    <w:lsdException w:name="Medium Shading 1 Accent 6" w:semiHidden="0" w:uiPriority="63" w:unhideWhenUsed="0"/>
-    <w:lsdException w:name="Medium Shading 2 Accent 6" w:semiHidden="0" w:uiPriority="64" w:unhideWhenUsed="0"/>
-    <w:lsdException w:name="Medium List 1 Accent 6" w:semiHidden="0" w:uiPriority="65" w:unhideWhenUsed="0"/>
-    <w:lsdException w:name="Medium List 2 Accent 6" w:semiHidden="0" w:uiPriority="66" w:unhideWhenUsed="0"/>
-    <w:lsdException w:name="Medium Grid 1 Accent 6" w:semiHidden="0" w:uiPriority="67" w:unhideWhenUsed="0"/>
-    <w:lsdException w:name="Medium Grid 2 Accent 6" w:semiHidden="0" w:uiPriority="68" w:unhideWhenUsed="0"/>
-    <w:lsdException w:name="Medium Grid 3 Accent 6" w:semiHidden="0" w:uiPriority="69" w:unhideWhenUsed="0"/>
-    <w:lsdException w:name="Dark List Accent 6" w:semiHidden="0" w:uiPriority="70" w:unhideWhenUsed="0"/>
-    <w:lsdException w:name="Colorful Shading Accent 6" w:semiHidden="0" w:uiPriority="71" w:unhideWhenUsed="0"/>
-    <w:lsdException w:name="Colorful List Accent 6" w:semiHidden="0" w:uiPriority="72" w:unhideWhenUsed="0"/>
-    <w:lsdException w:name="Colorful Grid Accent 6" w:semiHidden="0" w:uiPriority="73" w:unhideWhenUsed="0"/>
-    <w:lsdException w:name="Subtle Emphasis" w:semiHidden="0" w:uiPriority="19" w:unhideWhenUsed="0" w:qFormat="1"/>
-    <w:lsdException w:name="Intense Emphasis" w:semiHidden="0" w:uiPriority="21" w:unhideWhenUsed="0" w:qFormat="1"/>
-    <w:lsdException w:name="Subtle Reference" w:semiHidden="0" w:uiPriority="31" w:unhideWhenUsed="0" w:qFormat="1"/>
-    <w:lsdException w:name="Intense Reference" w:semiHidden="0" w:uiPriority="32" w:unhideWhenUsed="0" w:qFormat="1"/>
-    <w:lsdException w:name="Book Title" w:semiHidden="0" w:uiPriority="33" w:unhideWhenUsed="0" w:qFormat="1"/>
-    <w:lsdException w:name="Bibliography" w:uiPriority="37"/>
-    <w:lsdException w:name="TOC Heading" w:uiPriority="39" w:qFormat="1"/>
-  </w:latentStyles>
-  <w:style w:type="paragraph" w:default="1" w:styleId="Normal">
-    <w:name w:val="Normal"/>
-    <w:qFormat/>
-    <w:rPr>
-      <w:sz w:val="24"/>
-      <w:szCs w:val="24"/>
-    </w:rPr>
-  </w:style>
-  <w:style w:type="character" w:default="1" w:styleId="Fontepargpadro">
-    <w:name w:val="Default Paragraph Font"/>
-    <w:uiPriority w:val="1"/>
-    <w:semiHidden/>
-    <w:unhideWhenUsed/>
-  </w:style>
-  <w:style w:type="table" w:default="1" w:styleId="Tabelanormal">
-    <w:name w:val="Normal Table"/>
-    <w:uiPriority w:val="99"/>
-    <w:semiHidden/>
-    <w:unhideWhenUsed/>
-    <w:tblPr>
-      <w:tblInd w:w="0" w:type="dxa"/>
-      <w:tblCellMar>
-        <w:top w:w="0" w:type="dxa"/>
-        <w:left w:w="108" w:type="dxa"/>
-        <w:bottom w:w="0" w:type="dxa"/>
-        <w:right w:w="108" w:type="dxa"/>
-      </w:tblCellMar>
-    </w:tblPr>
-  </w:style>
-  <w:style w:type="numbering" w:default="1" w:styleId="Semlista">
-    <w:name w:val="No List"/>
-    <w:uiPriority w:val="99"/>
-    <w:semiHidden/>
-    <w:unhideWhenUsed/>
-  </w:style>
-  <w:style w:type="paragraph" w:styleId="Cabealho">
-    <w:name w:val="header"/>
-    <w:basedOn w:val="Normal"/>
-    <w:rsid w:val="001A701E"/>
-    <w:pPr>
-      <w:tabs>
-        <w:tab w:val="center" w:pos="4252"/>
-        <w:tab w:val="right" w:pos="8504"/>
-      </w:tabs>
-    </w:pPr>
-  </w:style>
-  <w:style w:type="paragraph" w:styleId="Rodap">
-    <w:name w:val="footer"/>
-    <w:basedOn w:val="Normal"/>
-    <w:rsid w:val="001A701E"/>
-    <w:pPr>
-      <w:tabs>
-        <w:tab w:val="center" w:pos="4252"/>
-        <w:tab w:val="right" w:pos="8504"/>
-      </w:tabs>
-    </w:pPr>
-  </w:style>
-  <w:style w:type="table" w:styleId="Tabelacomgrade">
-    <w:name w:val="Table Grid"/>
-    <w:basedOn w:val="Tabelanormal"/>
-    <w:rsid w:val="00A33771"/>
-    <w:tblPr>
-      <w:tblBorders>
-        <w:top w:val="single" w:sz="4" w:space="0" w:color="auto"/>
-        <w:left w:val="single" w:sz="4" w:space="0" w:color="auto"/>
-        <w:bottom w:val="single" w:sz="4" w:space="0" w:color="auto"/>
-        <w:right w:val="single" w:sz="4" w:space="0" w:color="auto"/>
-        <w:insideH w:val="single" w:sz="4" w:space="0" w:color="auto"/>
-        <w:insideV w:val="single" w:sz="4" w:space="0" w:color="auto"/>
-      </w:tblBorders>
-    </w:tblPr>
-  </w:style>
-  <w:style w:type="paragraph" w:styleId="NormalWeb">
-    <w:name w:val="Normal (Web)"/>
-    <w:basedOn w:val="Normal"/>
-    <w:rsid w:val="004D2AF8"/>
-    <w:pPr>
-      <w:spacing w:before="100" w:beforeAutospacing="1" w:after="100" w:afterAutospacing="1"/>
-    </w:pPr>
-    <w:rPr>
-      <w:rFonts w:ascii="Arial" w:hAnsi="Arial" w:cs="Arial"/>
-      <w:sz w:val="20"/>
-      <w:szCs w:val="20"/>
-    </w:rPr>
-  </w:style>
-  <w:style w:type="character" w:customStyle="1" w:styleId="txt-symbol-141">
-    <w:name w:val="txt-symbol-141"/>
-    <w:rsid w:val="004D2AF8"/>
-    <w:rPr>
-      <w:rFonts w:ascii="Symbol" w:hAnsi="Symbol" w:hint="default"/>
-      <w:sz w:val="28"/>
-      <w:szCs w:val="28"/>
-    </w:rPr>
-  </w:style>
-  <w:style w:type="paragraph" w:styleId="Corpodetexto2">
-    <w:name w:val="Body Text 2"/>
-    <w:basedOn w:val="Normal"/>
-    <w:rsid w:val="007E4BA3"/>
-    <w:pPr>
-      <w:jc w:val="both"/>
-    </w:pPr>
-    <w:rPr>
-      <w:sz w:val="20"/>
-      <w:szCs w:val="20"/>
-    </w:rPr>
-  </w:style>
-  <w:style w:type="numbering" w:customStyle="1" w:styleId="Estilo1">
-    <w:name w:val="Estilo1"/>
-    <w:rsid w:val="009D3F75"/>
-    <w:pPr>
-      <w:numPr>
-        <w:numId w:val="30"/>
-      </w:numPr>
-    </w:pPr>
-  </w:style>
-  <w:style w:type="numbering" w:customStyle="1" w:styleId="Estilo2">
-    <w:name w:val="Estilo2"/>
-    <w:rsid w:val="009D3F75"/>
-    <w:pPr>
-      <w:numPr>
-        <w:numId w:val="32"/>
-      </w:numPr>
-    </w:pPr>
-  </w:style>
-  <w:style w:type="character" w:styleId="Hyperlink">
-    <w:name w:val="Hyperlink"/>
-    <w:rsid w:val="00FD62A8"/>
-    <w:rPr>
-      <w:color w:val="0000FF"/>
-      <w:u w:val="single"/>
-    </w:rPr>
-  </w:style>
-  <w:style w:type="character" w:styleId="Refdecomentrio">
-    <w:name w:val="annotation reference"/>
-    <w:basedOn w:val="Fontepargpadro"/>
-    <w:rsid w:val="00765EB0"/>
-    <w:rPr>
-      <w:sz w:val="16"/>
-      <w:szCs w:val="16"/>
-    </w:rPr>
-  </w:style>
-  <w:style w:type="paragraph" w:styleId="Textodecomentrio">
-    <w:name w:val="annotation text"/>
-    <w:basedOn w:val="Normal"/>
-    <w:link w:val="TextodecomentrioChar"/>
-    <w:rsid w:val="00765EB0"/>
-    <w:rPr>
-      <w:sz w:val="20"/>
-      <w:szCs w:val="20"/>
-    </w:rPr>
-  </w:style>
-  <w:style w:type="character" w:customStyle="1" w:styleId="TextodecomentrioChar">
-    <w:name w:val="Texto de comentário Char"/>
-    <w:basedOn w:val="Fontepargpadro"/>
-    <w:link w:val="Textodecomentrio"/>
-    <w:rsid w:val="00765EB0"/>
-  </w:style>
-  <w:style w:type="paragraph" w:styleId="Assuntodocomentrio">
-    <w:name w:val="annotation subject"/>
-    <w:basedOn w:val="Textodecomentrio"/>
-    <w:next w:val="Textodecomentrio"/>
-    <w:link w:val="AssuntodocomentrioChar"/>
-    <w:rsid w:val="00765EB0"/>
-    <w:rPr>
-      <w:b/>
-      <w:bCs/>
-    </w:rPr>
-  </w:style>
-  <w:style w:type="character" w:customStyle="1" w:styleId="AssuntodocomentrioChar">
-    <w:name w:val="Assunto do comentário Char"/>
-    <w:basedOn w:val="TextodecomentrioChar"/>
-    <w:link w:val="Assuntodocomentrio"/>
-    <w:rsid w:val="00765EB0"/>
-    <w:rPr>
-      <w:b/>
-      <w:bCs/>
-    </w:rPr>
-  </w:style>
-  <w:style w:type="paragraph" w:styleId="Textodebalo">
-    <w:name w:val="Balloon Text"/>
-    <w:basedOn w:val="Normal"/>
-    <w:link w:val="TextodebaloChar"/>
-    <w:rsid w:val="00765EB0"/>
-    <w:rPr>
-      <w:rFonts w:ascii="Tahoma" w:hAnsi="Tahoma" w:cs="Tahoma"/>
-      <w:sz w:val="16"/>
-      <w:szCs w:val="16"/>
-    </w:rPr>
-  </w:style>
-  <w:style w:type="character" w:customStyle="1" w:styleId="TextodebaloChar">
-    <w:name w:val="Texto de balão Char"/>
-    <w:basedOn w:val="Fontepargpadro"/>
-    <w:link w:val="Textodebalo"/>
-    <w:rsid w:val="00765EB0"/>
-    <w:rPr>
-      <w:rFonts w:ascii="Tahoma" w:hAnsi="Tahoma" w:cs="Tahoma"/>
-      <w:sz w:val="16"/>
-      <w:szCs w:val="16"/>
-    </w:rPr>
-  </w:style>
-  <w:style w:type="paragraph" w:styleId="Textodenotaderodap">
-    <w:name w:val="footnote text"/>
-    <w:basedOn w:val="Normal"/>
-    <w:link w:val="TextodenotaderodapChar"/>
-    <w:rsid w:val="00EF6C85"/>
-    <w:rPr>
-      <w:sz w:val="20"/>
-      <w:szCs w:val="20"/>
-    </w:rPr>
-  </w:style>
-  <w:style w:type="character" w:customStyle="1" w:styleId="TextodenotaderodapChar">
-    <w:name w:val="Texto de nota de rodapé Char"/>
-    <w:basedOn w:val="Fontepargpadro"/>
-    <w:link w:val="Textodenotaderodap"/>
-    <w:rsid w:val="00EF6C85"/>
-  </w:style>
-  <w:style w:type="character" w:styleId="Refdenotaderodap">
-    <w:name w:val="footnote reference"/>
-    <w:basedOn w:val="Fontepargpadro"/>
-    <w:rsid w:val="00EF6C85"/>
-    <w:rPr>
-      <w:vertAlign w:val="superscript"/>
-    </w:rPr>
-  </w:style>
-  <w:style w:type="paragraph" w:styleId="PargrafodaLista">
-    <w:name w:val="List Paragraph"/>
-    <w:basedOn w:val="Normal"/>
-    <w:uiPriority w:val="34"/>
-    <w:qFormat/>
-    <w:rsid w:val="004562F9"/>
-    <w:pPr>
-      <w:ind w:left="720"/>
-      <w:contextualSpacing/>
-    </w:pPr>
-  </w:style>
-</w:styles>
-</file>
-
-<file path=word/stylesWithEffects.xml><?xml version="1.0" encoding="utf-8"?>
-<w:styles xmlns:wpc="http://schemas.microsoft.com/office/word/2010/wordprocessingCanvas" xmlns:mc="http://schemas.openxmlformats.org/markup-compatibility/2006" xmlns:o="urn:schemas-microsoft-com:office:office" xmlns:r="http://schemas.openxmlformats.org/officeDocument/2006/relationships" xmlns:m="http://schemas.openxmlformats.org/officeDocument/2006/math" xmlns:v="urn:schemas-microsoft-com:vml" xmlns:wp14="http://schemas.microsoft.com/office/word/2010/wordprocessingDrawing" xmlns:wp="http://schemas.openxmlformats.org/drawingml/2006/wordprocessingDrawing" xmlns:w10="urn:schemas-microsoft-com:office:word" xmlns:w="http://schemas.openxmlformats.org/wordprocessingml/2006/main" xmlns:w14="http://schemas.microsoft.com/office/word/2010/wordml" xmlns:wpg="http://schemas.microsoft.com/office/word/2010/wordprocessingGroup" xmlns:wpi="http://schemas.microsoft.com/office/word/2010/wordprocessingInk" xmlns:wne="http://schemas.microsoft.com/office/word/2006/wordml" xmlns:wps="http://schemas.microsoft.com/office/word/2010/wordprocessingShape" mc:Ignorable="w14 wp14">
-  <w:docDefaults>
-    <w:rPrDefault>
-      <w:rPr>
-        <w:rFonts w:ascii="Times New Roman" w:eastAsia="Times New Roman" w:hAnsi="Times New Roman" w:cs="Times New Roman"/>
-        <w:lang w:val="pt-BR" w:eastAsia="pt-BR" w:bidi="ar-SA"/>
-      </w:rPr>
-    </w:rPrDefault>
-    <w:pPrDefault/>
-  </w:docDefaults>
-  <w:latentStyles w:defLockedState="0" w:defUIPriority="0" w:defSemiHidden="1" w:defUnhideWhenUsed="1" w:defQFormat="0" w:count="267">
-    <w:lsdException w:name="Normal" w:semiHidden="0" w:unhideWhenUsed="0" w:qFormat="1"/>
-    <w:lsdException w:name="heading 1" w:semiHidden="0" w:unhideWhenUsed="0" w:qFormat="1"/>
-    <w:lsdException w:name="heading 2" w:qFormat="1"/>
-    <w:lsdException w:name="heading 3" w:qFormat="1"/>
-    <w:lsdException w:name="heading 4" w:qFormat="1"/>
-    <w:lsdException w:name="heading 5" w:qFormat="1"/>
-    <w:lsdException w:name="heading 6" w:qFormat="1"/>
-    <w:lsdException w:name="heading 7" w:qFormat="1"/>
-    <w:lsdException w:name="heading 8" w:qFormat="1"/>
-    <w:lsdException w:name="heading 9" w:qFormat="1"/>
-    <w:lsdException w:name="caption" w:qFormat="1"/>
-    <w:lsdException w:name="List Number" w:semiHidden="0" w:unhideWhenUsed="0"/>
-    <w:lsdException w:name="List 4" w:semiHidden="0" w:unhideWhenUsed="0"/>
-    <w:lsdException w:name="List 5" w:semiHidden="0" w:unhideWhenUsed="0"/>
-    <w:lsdException w:name="Title" w:semiHidden="0" w:unhideWhenUsed="0" w:qFormat="1"/>
-    <w:lsdException w:name="Subtitle" w:semiHidden="0" w:unhideWhenUsed="0" w:qFormat="1"/>
-    <w:lsdException w:name="Salutation" w:semiHidden="0" w:unhideWhenUsed="0"/>
-    <w:lsdException w:name="Date" w:semiHidden="0" w:unhideWhenUsed="0"/>
-    <w:lsdException w:name="Body Text First Indent" w:semiHidden="0" w:unhideWhenUsed="0"/>
-    <w:lsdException w:name="Strong" w:semiHidden="0" w:unhideWhenUsed="0" w:qFormat="1"/>
-    <w:lsdException w:name="Emphasis" w:semiHidden="0" w:unhideWhenUsed="0" w:qFormat="1"/>
-    <w:lsdException w:name="Table Grid" w:semiHidden="0" w:unhideWhenUsed="0"/>
-    <w:lsdException w:name="Placeholder Text" w:uiPriority="99" w:unhideWhenUsed="0"/>
-    <w:lsdException w:name="No Spacing" w:semiHidden="0" w:uiPriority="1" w:unhideWhenUsed="0" w:qFormat="1"/>
-    <w:lsdException w:name="Light Shading" w:semiHidden="0" w:uiPriority="60" w:unhideWhenUsed="0"/>
-    <w:lsdException w:name="Light List" w:semiHidden="0" w:uiPriority="61" w:unhideWhenUsed="0"/>
-    <w:lsdException w:name="Light Grid" w:semiHidden="0" w:uiPriority="62" w:unhideWhenUsed="0"/>
-    <w:lsdException w:name="Medium Shading 1" w:semiHidden="0" w:uiPriority="63" w:unhideWhenUsed="0"/>
-    <w:lsdException w:name="Medium Shading 2" w:semiHidden="0" w:uiPriority="64" w:unhideWhenUsed="0"/>
-    <w:lsdException w:name="Medium List 1" w:semiHidden="0" w:uiPriority="65" w:unhideWhenUsed="0"/>
-    <w:lsdException w:name="Medium List 2" w:semiHidden="0" w:uiPriority="66" w:unhideWhenUsed="0"/>
-    <w:lsdException w:name="Medium Grid 1" w:semiHidden="0" w:uiPriority="67" w:unhideWhenUsed="0"/>
-    <w:lsdException w:name="Medium Grid 2" w:semiHidden="0" w:uiPriority="68" w:unhideWhenUsed="0"/>
-    <w:lsdException w:name="Medium Grid 3" w:semiHidden="0" w:uiPriority="69" w:unhideWhenUsed="0"/>
-    <w:lsdException w:name="Dark List" w:semiHidden="0" w:uiPriority="70" w:unhideWhenUsed="0"/>
-    <w:lsdException w:name="Colorful Shading" w:semiHidden="0" w:uiPriority="71" w:unhideWhenUsed="0"/>
-    <w:lsdException w:name="Colorful List" w:semiHidden="0" w:uiPriority="72" w:unhideWhenUsed="0"/>
-    <w:lsdException w:name="Colorful Grid" w:semiHidden="0" w:uiPriority="73" w:unhideWhenUsed="0"/>
-    <w:lsdException w:name="Light Shading Accent 1" w:semiHidden="0" w:uiPriority="60" w:unhideWhenUsed="0"/>
-    <w:lsdException w:name="Light List Accent 1" w:semiHidden="0" w:uiPriority="61" w:unhideWhenUsed="0"/>
-    <w:lsdException w:name="Light Grid Accent 1" w:semiHidden="0" w:uiPriority="62" w:unhideWhenUsed="0"/>
-    <w:lsdException w:name="Medium Shading 1 Accent 1" w:semiHidden="0" w:uiPriority="63" w:unhideWhenUsed="0"/>
-    <w:lsdException w:name="Medium Shading 2 Accent 1" w:semiHidden="0" w:uiPriority="64" w:unhideWhenUsed="0"/>
-    <w:lsdException w:name="Medium List 1 Accent 1" w:semiHidden="0" w:uiPriority="65" w:unhideWhenUsed="0"/>
-    <w:lsdException w:name="Revision" w:uiPriority="99" w:unhideWhenUsed="0"/>
-    <w:lsdException w:name="List Paragraph" w:semiHidden="0" w:uiPriority="34" w:unhideWhenUsed="0" w:qFormat="1"/>
-    <w:lsdException w:name="Quote" w:semiHidden="0" w:uiPriority="29" w:unhideWhenUsed="0" w:qFormat="1"/>
-    <w:lsdException w:name="Intense Quote" w:semiHidden="0" w:uiPriority="30" w:unhideWhenUsed="0" w:qFormat="1"/>
-    <w:lsdException w:name="Medium List 2 Accent 1" w:semiHidden="0" w:uiPriority="66" w:unhideWhenUsed="0"/>
-    <w:lsdException w:name="Medium Grid 1 Accent 1" w:semiHidden="0" w:uiPriority="67" w:unhideWhenUsed="0"/>
-    <w:lsdException w:name="Medium Grid 2 Accent 1" w:semiHidden="0" w:uiPriority="68" w:unhideWhenUsed="0"/>
-    <w:lsdException w:name="Medium Grid 3 Accent 1" w:semiHidden="0" w:uiPriority="69" w:unhideWhenUsed="0"/>
-    <w:lsdException w:name="Dark List Accent 1" w:semiHidden="0" w:uiPriority="70" w:unhideWhenUsed="0"/>
-    <w:lsdException w:name="Colorful Shading Accent 1" w:semiHidden="0" w:uiPriority="71" w:unhideWhenUsed="0"/>
-    <w:lsdException w:name="Colorful List Accent 1" w:semiHidden="0" w:uiPriority="72" w:unhideWhenUsed="0"/>
-    <w:lsdException w:name="Colorful Grid Accent 1" w:semiHidden="0" w:uiPriority="73" w:unhideWhenUsed="0"/>
-    <w:lsdException w:name="Light Shading Accent 2" w:semiHidden="0" w:uiPriority="60" w:unhideWhenUsed="0"/>
-    <w:lsdException w:name="Light List Accent 2" w:semiHidden="0" w:uiPriority="61" w:unhideWhenUsed="0"/>
-    <w:lsdException w:name="Light Grid Accent 2" w:semiHidden="0" w:uiPriority="62" w:unhideWhenUsed="0"/>
-    <w:lsdException w:name="Medium Shading 1 Accent 2" w:semiHidden="0" w:uiPriority="63" w:unhideWhenUsed="0"/>
-    <w:lsdException w:name="Medium Shading 2 Accent 2" w:semiHidden="0" w:uiPriority="64" w:unhideWhenUsed="0"/>
-    <w:lsdException w:name="Medium List 1 Accent 2" w:semiHidden="0" w:uiPriority="65" w:unhideWhenUsed="0"/>
-    <w:lsdException w:name="Medium List 2 Accent 2" w:semiHidden="0" w:uiPriority="66" w:unhideWhenUsed="0"/>
-    <w:lsdException w:name="Medium Grid 1 Accent 2" w:semiHidden="0" w:uiPriority="67" w:unhideWhenUsed="0"/>
-    <w:lsdException w:name="Medium Grid 2 Accent 2" w:semiHidden="0" w:uiPriority="68" w:unhideWhenUsed="0"/>
-    <w:lsdException w:name="Medium Grid 3 Accent 2" w:semiHidden="0" w:uiPriority="69" w:unhideWhenUsed="0"/>
-    <w:lsdException w:name="Dark List Accent 2" w:semiHidden="0" w:uiPriority="70" w:unhideWhenUsed="0"/>
-    <w:lsdException w:name="Colorful Shading Accent 2" w:semiHidden="0" w:uiPriority="71" w:unhideWhenUsed="0"/>
-    <w:lsdException w:name="Colorful List Accent 2" w:semiHidden="0" w:uiPriority="72" w:unhideWhenUsed="0"/>
-    <w:lsdException w:name="Colorful Grid Accent 2" w:semiHidden="0" w:uiPriority="73" w:unhideWhenUsed="0"/>
-    <w:lsdException w:name="Light Shading Accent 3" w:semiHidden="0" w:uiPriority="60" w:unhideWhenUsed="0"/>
-    <w:lsdException w:name="Light List Accent 3" w:semiHidden="0" w:uiPriority="61" w:unhideWhenUsed="0"/>
-    <w:lsdException w:name="Light Grid Accent 3" w:semiHidden="0" w:uiPriority="62" w:unhideWhenUsed="0"/>
-    <w:lsdException w:name="Medium Shading 1 Accent 3" w:semiHidden="0" w:uiPriority="63" w:unhideWhenUsed="0"/>
-    <w:lsdException w:name="Medium Shading 2 Accent 3" w:semiHidden="0" w:uiPriority="64" w:unhideWhenUsed="0"/>
-    <w:lsdException w:name="Medium List 1 Accent 3" w:semiHidden="0" w:uiPriority="65" w:unhideWhenUsed="0"/>
-    <w:lsdException w:name="Medium List 2 Accent 3" w:semiHidden="0" w:uiPriority="66" w:unhideWhenUsed="0"/>
-    <w:lsdException w:name="Medium Grid 1 Accent 3" w:semiHidden="0" w:uiPriority="67" w:unhideWhenUsed="0"/>
-    <w:lsdException w:name="Medium Grid 2 Accent 3" w:semiHidden="0" w:uiPriority="68" w:unhideWhenUsed="0"/>
-    <w:lsdException w:name="Medium Grid 3 Accent 3" w:semiHidden="0" w:uiPriority="69" w:unhideWhenUsed="0"/>
-    <w:lsdException w:name="Dark List Accent 3" w:semiHidden="0" w:uiPriority="70" w:unhideWhenUsed="0"/>
-    <w:lsdException w:name="Colorful Shading Accent 3" w:semiHidden="0" w:uiPriority="71" w:unhideWhenUsed="0"/>
-    <w:lsdException w:name="Colorful List Accent 3" w:semiHidden="0" w:uiPriority="72" w:unhideWhenUsed="0"/>
-    <w:lsdException w:name="Colorful Grid Accent 3" w:semiHidden="0" w:uiPriority="73" w:unhideWhenUsed="0"/>
-    <w:lsdException w:name="Light Shading Accent 4" w:semiHidden="0" w:uiPriority="60" w:unhideWhenUsed="0"/>
-    <w:lsdException w:name="Light List Accent 4" w:semiHidden="0" w:uiPriority="61" w:unhideWhenUsed="0"/>
-    <w:lsdException w:name="Light Grid Accent 4" w:semiHidden="0" w:uiPriority="62" w:unhideWhenUsed="0"/>
-    <w:lsdException w:name="Medium Shading 1 Accent 4" w:semiHidden="0" w:uiPriority="63" w:unhideWhenUsed="0"/>
-    <w:lsdException w:name="Medium Shading 2 Accent 4" w:semiHidden="0" w:uiPriority="64" w:unhideWhenUsed="0"/>
-    <w:lsdException w:name="Medium List 1 Accent 4" w:semiHidden="0" w:uiPriority="65" w:unhideWhenUsed="0"/>
-    <w:lsdException w:name="Medium List 2 Accent 4" w:semiHidden="0" w:uiPriority="66" w:unhideWhenUsed="0"/>
-    <w:lsdException w:name="Medium Grid 1 Accent 4" w:semiHidden="0" w:uiPriority="67" w:unhideWhenUsed="0"/>
-    <w:lsdException w:name="Medium Grid 2 Accent 4" w:semiHidden="0" w:uiPriority="68" w:unhideWhenUsed="0"/>
-    <w:lsdException w:name="Medium Grid 3 Accent 4" w:semiHidden="0" w:uiPriority="69" w:unhideWhenUsed="0"/>
-    <w:lsdException w:name="Dark List Accent 4" w:semiHidden="0" w:uiPriority="70" w:unhideWhenUsed="0"/>
-    <w:lsdException w:name="Colorful Shading Accent 4" w:semiHidden="0" w:uiPriority="71" w:unhideWhenUsed="0"/>
-    <w:lsdException w:name="Colorful List Accent 4" w:semiHidden="0" w:uiPriority="72" w:unhideWhenUsed="0"/>
-    <w:lsdException w:name="Colorful Grid Accent 4" w:semiHidden="0" w:uiPriority="73" w:unhideWhenUsed="0"/>
-    <w:lsdException w:name="Light Shading Accent 5" w:semiHidden="0" w:uiPriority="60" w:unhideWhenUsed="0"/>
-    <w:lsdException w:name="Light List Accent 5" w:semiHidden="0" w:uiPriority="61" w:unhideWhenUsed="0"/>
-    <w:lsdException w:name="Light Grid Accent 5" w:semiHidden="0" w:uiPriority="62" w:unhideWhenUsed="0"/>
-    <w:lsdException w:name="Medium Shading 1 Accent 5" w:semiHidden="0" w:uiPriority="63" w:unhideWhenUsed="0"/>
-    <w:lsdException w:name="Medium Shading 2 Accent 5" w:semiHidden="0" w:uiPriority="64" w:unhideWhenUsed="0"/>
-    <w:lsdException w:name="Medium List 1 Accent 5" w:semiHidden="0" w:uiPriority="65" w:unhideWhenUsed="0"/>
-    <w:lsdException w:name="Medium List 2 Accent 5" w:semiHidden="0" w:uiPriority="66" w:unhideWhenUsed="0"/>
-    <w:lsdException w:name="Medium Grid 1 Accent 5" w:semiHidden="0" w:uiPriority="67" w:unhideWhenUsed="0"/>
-    <w:lsdException w:name="Medium Grid 2 Accent 5" w:semiHidden="0" w:uiPriority="68" w:unhideWhenUsed="0"/>
-    <w:lsdException w:name="Medium Grid 3 Accent 5" w:semiHidden="0" w:uiPriority="69" w:unhideWhenUsed="0"/>
-    <w:lsdException w:name="Dark List Accent 5" w:semiHidden="0" w:uiPriority="70" w:unhideWhenUsed="0"/>
-    <w:lsdException w:name="Colorful Shading Accent 5" w:semiHidden="0" w:uiPriority="71" w:unhideWhenUsed="0"/>
-    <w:lsdException w:name="Colorful List Accent 5" w:semiHidden="0" w:uiPriority="72" w:unhideWhenUsed="0"/>
-    <w:lsdException w:name="Colorful Grid Accent 5" w:semiHidden="0" w:uiPriority="73" w:unhideWhenUsed="0"/>
-    <w:lsdException w:name="Light Shading Accent 6" w:semiHidden="0" w:uiPriority="60" w:unhideWhenUsed="0"/>
-    <w:lsdException w:name="Light List Accent 6" w:semiHidden="0" w:uiPriority="61" w:unhideWhenUsed="0"/>
-    <w:lsdException w:name="Light Grid Accent 6" w:semiHidden="0" w:uiPriority="62" w:unhideWhenUsed="0"/>
-    <w:lsdException w:name="Medium Shading 1 Accent 6" w:semiHidden="0" w:uiPriority="63" w:unhideWhenUsed="0"/>
-    <w:lsdException w:name="Medium Shading 2 Accent 6" w:semiHidden="0" w:uiPriority="64" w:unhideWhenUsed="0"/>
-    <w:lsdException w:name="Medium List 1 Accent 6" w:semiHidden="0" w:uiPriority="65" w:unhideWhenUsed="0"/>
-    <w:lsdException w:name="Medium List 2 Accent 6" w:semiHidden="0" w:uiPriority="66" w:unhideWhenUsed="0"/>
-    <w:lsdException w:name="Medium Grid 1 Accent 6" w:semiHidden="0" w:uiPriority="67" w:unhideWhenUsed="0"/>
-    <w:lsdException w:name="Medium Grid 2 Accent 6" w:semiHidden="0" w:uiPriority="68" w:unhideWhenUsed="0"/>
-    <w:lsdException w:name="Medium Grid 3 Accent 6" w:semiHidden="0" w:uiPriority="69" w:unhideWhenUsed="0"/>
-    <w:lsdException w:name="Dark List Accent 6" w:semiHidden="0" w:uiPriority="70" w:unhideWhenUsed="0"/>
-    <w:lsdException w:name="Colorful Shading Accent 6" w:semiHidden="0" w:uiPriority="71" w:unhideWhenUsed="0"/>
-    <w:lsdException w:name="Colorful List Accent 6" w:semiHidden="0" w:uiPriority="72" w:unhideWhenUsed="0"/>
-    <w:lsdException w:name="Colorful Grid Accent 6" w:semiHidden="0" w:uiPriority="73" w:unhideWhenUsed="0"/>
-    <w:lsdException w:name="Subtle Emphasis" w:semiHidden="0" w:uiPriority="19" w:unhideWhenUsed="0" w:qFormat="1"/>
-    <w:lsdException w:name="Intense Emphasis" w:semiHidden="0" w:uiPriority="21" w:unhideWhenUsed="0" w:qFormat="1"/>
-    <w:lsdException w:name="Subtle Reference" w:semiHidden="0" w:uiPriority="31" w:unhideWhenUsed="0" w:qFormat="1"/>
-    <w:lsdException w:name="Intense Reference" w:semiHidden="0" w:uiPriority="32" w:unhideWhenUsed="0" w:qFormat="1"/>
-    <w:lsdException w:name="Book Title" w:semiHidden="0" w:uiPriority="33" w:unhideWhenUsed="0" w:qFormat="1"/>
-    <w:lsdException w:name="Bibliography" w:uiPriority="37"/>
-    <w:lsdException w:name="TOC Heading" w:uiPriority="39" w:qFormat="1"/>
+  <w:latentStyles w:defLockedState="0" w:defUIPriority="0" w:defSemiHidden="0" w:defUnhideWhenUsed="0" w:defQFormat="0" w:count="371">
+    <w:lsdException w:name="Normal" w:qFormat="1"/>
+    <w:lsdException w:name="heading 1" w:qFormat="1"/>
+    <w:lsdException w:name="heading 2" w:semiHidden="1" w:unhideWhenUsed="1" w:qFormat="1"/>
+    <w:lsdException w:name="heading 3" w:semiHidden="1" w:unhideWhenUsed="1" w:qFormat="1"/>
+    <w:lsdException w:name="heading 4" w:semiHidden="1" w:unhideWhenUsed="1" w:qFormat="1"/>
+    <w:lsdException w:name="heading 5" w:semiHidden="1" w:unhideWhenUsed="1" w:qFormat="1"/>
+    <w:lsdException w:name="heading 6" w:semiHidden="1" w:unhideWhenUsed="1" w:qFormat="1"/>
+    <w:lsdException w:name="heading 7" w:semiHidden="1" w:unhideWhenUsed="1" w:qFormat="1"/>
+    <w:lsdException w:name="heading 8" w:semiHidden="1" w:unhideWhenUsed="1" w:qFormat="1"/>
+    <w:lsdException w:name="heading 9" w:semiHidden="1" w:unhideWhenUsed="1" w:qFormat="1"/>
+    <w:lsdException w:name="index 1" w:semiHidden="1" w:unhideWhenUsed="1"/>
+    <w:lsdException w:name="index 2" w:semiHidden="1" w:unhideWhenUsed="1"/>
+    <w:lsdException w:name="index 3" w:semiHidden="1" w:unhideWhenUsed="1"/>
+    <w:lsdException w:name="index 4" w:semiHidden="1" w:unhideWhenUsed="1"/>
+    <w:lsdException w:name="index 5" w:semiHidden="1" w:unhideWhenUsed="1"/>
+    <w:lsdException w:name="index 6" w:semiHidden="1" w:unhideWhenUsed="1"/>
+    <w:lsdException w:name="index 7" w:semiHidden="1" w:unhideWhenUsed="1"/>
+    <w:lsdException w:name="index 8" w:semiHidden="1" w:unhideWhenUsed="1"/>
+    <w:lsdException w:name="index 9" w:semiHidden="1" w:unhideWhenUsed="1"/>
+    <w:lsdException w:name="toc 1" w:semiHidden="1" w:unhideWhenUsed="1"/>
+    <w:lsdException w:name="toc 2" w:semiHidden="1" w:unhideWhenUsed="1"/>
+    <w:lsdException w:name="toc 3" w:semiHidden="1" w:unhideWhenUsed="1"/>
+    <w:lsdException w:name="toc 4" w:semiHidden="1" w:unhideWhenUsed="1"/>
+    <w:lsdException w:name="toc 5" w:semiHidden="1" w:unhideWhenUsed="1"/>
+    <w:lsdException w:name="toc 6" w:semiHidden="1" w:unhideWhenUsed="1"/>
+    <w:lsdException w:name="toc 7" w:semiHidden="1" w:unhideWhenUsed="1"/>
+    <w:lsdException w:name="toc 8" w:semiHidden="1" w:unhideWhenUsed="1"/>
+    <w:lsdException w:name="toc 9" w:semiHidden="1" w:unhideWhenUsed="1"/>
+    <w:lsdException w:name="Normal Indent" w:semiHidden="1" w:unhideWhenUsed="1"/>
+    <w:lsdException w:name="footnote text" w:semiHidden="1" w:unhideWhenUsed="1"/>
+    <w:lsdException w:name="annotation text" w:semiHidden="1" w:unhideWhenUsed="1"/>
+    <w:lsdException w:name="header" w:semiHidden="1" w:unhideWhenUsed="1"/>
+    <w:lsdException w:name="footer" w:semiHidden="1" w:unhideWhenUsed="1"/>
+    <w:lsdException w:name="index heading" w:semiHidden="1" w:unhideWhenUsed="1"/>
+    <w:lsdException w:name="caption" w:semiHidden="1" w:unhideWhenUsed="1" w:qFormat="1"/>
+    <w:lsdException w:name="table of figures" w:semiHidden="1" w:unhideWhenUsed="1"/>
+    <w:lsdException w:name="envelope address" w:semiHidden="1" w:unhideWhenUsed="1"/>
+    <w:lsdException w:name="envelope return" w:semiHidden="1" w:unhideWhenUsed="1"/>
+    <w:lsdException w:name="footnote reference" w:semiHidden="1" w:unhideWhenUsed="1"/>
+    <w:lsdException w:name="annotation reference" w:semiHidden="1" w:unhideWhenUsed="1"/>
+    <w:lsdException w:name="line number" w:semiHidden="1" w:unhideWhenUsed="1"/>
+    <w:lsdException w:name="page number" w:semiHidden="1" w:unhideWhenUsed="1"/>
+    <w:lsdException w:name="endnote reference" w:semiHidden="1" w:unhideWhenUsed="1"/>
+    <w:lsdException w:name="endnote text" w:semiHidden="1" w:unhideWhenUsed="1"/>
+    <w:lsdException w:name="table of authorities" w:semiHidden="1" w:unhideWhenUsed="1"/>
+    <w:lsdException w:name="macro" w:semiHidden="1" w:unhideWhenUsed="1"/>
+    <w:lsdException w:name="toa heading" w:semiHidden="1" w:unhideWhenUsed="1"/>
+    <w:lsdException w:name="List" w:semiHidden="1" w:unhideWhenUsed="1"/>
+    <w:lsdException w:name="List Bullet" w:semiHidden="1" w:unhideWhenUsed="1"/>
+    <w:lsdException w:name="List 2" w:semiHidden="1" w:unhideWhenUsed="1"/>
+    <w:lsdException w:name="List 3" w:semiHidden="1" w:unhideWhenUsed="1"/>
+    <w:lsdException w:name="List Bullet 2" w:semiHidden="1" w:unhideWhenUsed="1"/>
+    <w:lsdException w:name="List Bullet 3" w:semiHidden="1" w:unhideWhenUsed="1"/>
+    <w:lsdException w:name="List Bullet 4" w:semiHidden="1" w:unhideWhenUsed="1"/>
+    <w:lsdException w:name="List Bullet 5" w:semiHidden="1" w:unhideWhenUsed="1"/>
+    <w:lsdException w:name="List Number 2" w:semiHidden="1" w:unhideWhenUsed="1"/>
+    <w:lsdException w:name="List Number 3" w:semiHidden="1" w:unhideWhenUsed="1"/>
+    <w:lsdException w:name="List Number 4" w:semiHidden="1" w:unhideWhenUsed="1"/>
+    <w:lsdException w:name="List Number 5" w:semiHidden="1" w:unhideWhenUsed="1"/>
+    <w:lsdException w:name="Title" w:qFormat="1"/>
+    <w:lsdException w:name="Closing" w:semiHidden="1" w:unhideWhenUsed="1"/>
+    <w:lsdException w:name="Signature" w:semiHidden="1" w:unhideWhenUsed="1"/>
+    <w:lsdException w:name="Default Paragraph Font" w:semiHidden="1" w:unhideWhenUsed="1"/>
+    <w:lsdException w:name="Body Text" w:semiHidden="1" w:unhideWhenUsed="1"/>
+    <w:lsdException w:name="Body Text Indent" w:semiHidden="1" w:unhideWhenUsed="1"/>
+    <w:lsdException w:name="List Continue" w:semiHidden="1" w:unhideWhenUsed="1"/>
+    <w:lsdException w:name="List Continue 2" w:semiHidden="1" w:unhideWhenUsed="1"/>
+    <w:lsdException w:name="List Continue 3" w:semiHidden="1" w:unhideWhenUsed="1"/>
+    <w:lsdException w:name="List Continue 4" w:semiHidden="1" w:unhideWhenUsed="1"/>
+    <w:lsdException w:name="List Continue 5" w:semiHidden="1" w:unhideWhenUsed="1"/>
+    <w:lsdException w:name="Message Header" w:semiHidden="1" w:unhideWhenUsed="1"/>
+    <w:lsdException w:name="Subtitle" w:qFormat="1"/>
+    <w:lsdException w:name="Body Text First Indent 2" w:semiHidden="1" w:unhideWhenUsed="1"/>
+    <w:lsdException w:name="Note Heading" w:semiHidden="1" w:unhideWhenUsed="1"/>
+    <w:lsdException w:name="Body Text 2" w:semiHidden="1" w:unhideWhenUsed="1"/>
+    <w:lsdException w:name="Body Text 3" w:semiHidden="1" w:unhideWhenUsed="1"/>
+    <w:lsdException w:name="Body Text Indent 2" w:semiHidden="1" w:unhideWhenUsed="1"/>
+    <w:lsdException w:name="Body Text Indent 3" w:semiHidden="1" w:unhideWhenUsed="1"/>
+    <w:lsdException w:name="Block Text" w:semiHidden="1" w:unhideWhenUsed="1"/>
+    <w:lsdException w:name="Hyperlink" w:semiHidden="1" w:unhideWhenUsed="1"/>
+    <w:lsdException w:name="FollowedHyperlink" w:semiHidden="1" w:unhideWhenUsed="1"/>
+    <w:lsdException w:name="Strong" w:qFormat="1"/>
+    <w:lsdException w:name="Emphasis" w:qFormat="1"/>
+    <w:lsdException w:name="Document Map" w:semiHidden="1" w:unhideWhenUsed="1"/>
+    <w:lsdException w:name="Plain Text" w:semiHidden="1" w:unhideWhenUsed="1"/>
+    <w:lsdException w:name="E-mail Signature" w:semiHidden="1" w:unhideWhenUsed="1"/>
+    <w:lsdException w:name="HTML Top of Form" w:semiHidden="1" w:unhideWhenUsed="1"/>
+    <w:lsdException w:name="HTML Bottom of Form" w:semiHidden="1" w:unhideWhenUsed="1"/>
+    <w:lsdException w:name="Normal (Web)" w:semiHidden="1" w:unhideWhenUsed="1"/>
+    <w:lsdException w:name="HTML Acronym" w:semiHidden="1" w:unhideWhenUsed="1"/>
+    <w:lsdException w:name="HTML Address" w:semiHidden="1" w:unhideWhenUsed="1"/>
+    <w:lsdException w:name="HTML Cite" w:semiHidden="1" w:unhideWhenUsed="1"/>
+    <w:lsdException w:name="HTML Code" w:semiHidden="1" w:unhideWhenUsed="1"/>
+    <w:lsdException w:name="HTML Definition" w:semiHidden="1" w:unhideWhenUsed="1"/>
+    <w:lsdException w:name="HTML Keyboard" w:semiHidden="1" w:unhideWhenUsed="1"/>
+    <w:lsdException w:name="HTML Preformatted" w:semiHidden="1" w:unhideWhenUsed="1"/>
+    <w:lsdException w:name="HTML Sample" w:semiHidden="1" w:unhideWhenUsed="1"/>
+    <w:lsdException w:name="HTML Typewriter" w:semiHidden="1" w:unhideWhenUsed="1"/>
+    <w:lsdException w:name="HTML Variable" w:semiHidden="1" w:unhideWhenUsed="1"/>
+    <w:lsdException w:name="Normal Table" w:semiHidden="1" w:unhideWhenUsed="1"/>
+    <w:lsdException w:name="annotation subject" w:semiHidden="1" w:unhideWhenUsed="1"/>
+    <w:lsdException w:name="No List" w:semiHidden="1" w:unhideWhenUsed="1"/>
+    <w:lsdException w:name="Outline List 1" w:semiHidden="1" w:unhideWhenUsed="1"/>
+    <w:lsdException w:name="Outline List 2" w:semiHidden="1" w:unhideWhenUsed="1"/>
+    <w:lsdException w:name="Outline List 3" w:semiHidden="1" w:unhideWhenUsed="1"/>
+    <w:lsdException w:name="Table Simple 1" w:semiHidden="1" w:unhideWhenUsed="1"/>
+    <w:lsdException w:name="Table Simple 2" w:semiHidden="1" w:unhideWhenUsed="1"/>
+    <w:lsdException w:name="Table Simple 3" w:semiHidden="1" w:unhideWhenUsed="1"/>
+    <w:lsdException w:name="Table Classic 1" w:semiHidden="1" w:unhideWhenUsed="1"/>
+    <w:lsdException w:name="Table Classic 2" w:semiHidden="1" w:unhideWhenUsed="1"/>
+    <w:lsdException w:name="Table Classic 3" w:semiHidden="1" w:unhideWhenUsed="1"/>
+    <w:lsdException w:name="Table Classic 4" w:semiHidden="1" w:unhideWhenUsed="1"/>
+    <w:lsdException w:name="Table Colorful 1" w:semiHidden="1" w:unhideWhenUsed="1"/>
+    <w:lsdException w:name="Table Colorful 2" w:semiHidden="1" w:unhideWhenUsed="1"/>
+    <w:lsdException w:name="Table Colorful 3" w:semiHidden="1" w:unhideWhenUsed="1"/>
+    <w:lsdException w:name="Table Columns 1" w:semiHidden="1" w:unhideWhenUsed="1"/>
+    <w:lsdException w:name="Table Columns 2" w:semiHidden="1" w:unhideWhenUsed="1"/>
+    <w:lsdException w:name="Table Columns 3" w:semiHidden="1" w:unhideWhenUsed="1"/>
+    <w:lsdException w:name="Table Columns 4" w:semiHidden="1" w:unhideWhenUsed="1"/>
+    <w:lsdException w:name="Table Columns 5" w:semiHidden="1" w:unhideWhenUsed="1"/>
+    <w:lsdException w:name="Table Grid 1" w:semiHidden="1" w:unhideWhenUsed="1"/>
+    <w:lsdException w:name="Table Grid 2" w:semiHidden="1" w:unhideWhenUsed="1"/>
+    <w:lsdException w:name="Table Grid 3" w:semiHidden="1" w:unhideWhenUsed="1"/>
+    <w:lsdException w:name="Table Grid 4" w:semiHidden="1" w:unhideWhenUsed="1"/>
+    <w:lsdException w:name="Table Grid 5" w:semiHidden="1" w:unhideWhenUsed="1"/>
+    <w:lsdException w:name="Table Grid 6" w:semiHidden="1" w:unhideWhenUsed="1"/>
+    <w:lsdException w:name="Table Grid 7" w:semiHidden="1" w:unhideWhenUsed="1"/>
+    <w:lsdException w:name="Table Grid 8" w:semiHidden="1" w:unhideWhenUsed="1"/>
+    <w:lsdException w:name="Table List 1" w:semiHidden="1" w:unhideWhenUsed="1"/>
+    <w:lsdException w:name="Table List 2" w:semiHidden="1" w:unhideWhenUsed="1"/>
+    <w:lsdException w:name="Table List 3" w:semiHidden="1" w:unhideWhenUsed="1"/>
+    <w:lsdException w:name="Table List 4" w:semiHidden="1" w:unhideWhenUsed="1"/>
+    <w:lsdException w:name="Table List 5" w:semiHidden="1" w:unhideWhenUsed="1"/>
+    <w:lsdException w:name="Table List 6" w:semiHidden="1" w:unhideWhenUsed="1"/>
+    <w:lsdException w:name="Table List 7" w:semiHidden="1" w:unhideWhenUsed="1"/>
+    <w:lsdException w:name="Table List 8" w:semiHidden="1" w:unhideWhenUsed="1"/>
+    <w:lsdException w:name="Table 3D effects 1" w:semiHidden="1" w:unhideWhenUsed="1"/>
+    <w:lsdException w:name="Table 3D effects 2" w:semiHidden="1" w:unhideWhenUsed="1"/>
+    <w:lsdException w:name="Table 3D effects 3" w:semiHidden="1" w:unhideWhenUsed="1"/>
+    <w:lsdException w:name="Table Contemporary" w:semiHidden="1" w:unhideWhenUsed="1"/>
+    <w:lsdException w:name="Table Elegant" w:semiHidden="1" w:unhideWhenUsed="1"/>
+    <w:lsdException w:name="Table Professional" w:semiHidden="1" w:unhideWhenUsed="1"/>
+    <w:lsdException w:name="Table Subtle 1" w:semiHidden="1" w:unhideWhenUsed="1"/>
+    <w:lsdException w:name="Table Subtle 2" w:semiHidden="1" w:unhideWhenUsed="1"/>
+    <w:lsdException w:name="Table Web 1" w:semiHidden="1" w:unhideWhenUsed="1"/>
+    <w:lsdException w:name="Table Web 2" w:semiHidden="1" w:unhideWhenUsed="1"/>
+    <w:lsdException w:name="Table Web 3" w:semiHidden="1" w:unhideWhenUsed="1"/>
+    <w:lsdException w:name="Balloon Text" w:semiHidden="1" w:unhideWhenUsed="1"/>
+    <w:lsdException w:name="Table Theme" w:semiHidden="1" w:unhideWhenUsed="1"/>
+    <w:lsdException w:name="Placeholder Text" w:semiHidden="1" w:uiPriority="99"/>
+    <w:lsdException w:name="No Spacing" w:uiPriority="1" w:qFormat="1"/>
+    <w:lsdException w:name="Light Shading" w:uiPriority="60"/>
+    <w:lsdException w:name="Light List" w:uiPriority="61"/>
+    <w:lsdException w:name="Light Grid" w:uiPriority="62"/>
+    <w:lsdException w:name="Medium Shading 1" w:uiPriority="63"/>
+    <w:lsdException w:name="Medium Shading 2" w:uiPriority="64"/>
+    <w:lsdException w:name="Medium List 1" w:uiPriority="65"/>
+    <w:lsdException w:name="Medium List 2" w:uiPriority="66"/>
+    <w:lsdException w:name="Medium Grid 1" w:uiPriority="67"/>
+    <w:lsdException w:name="Medium Grid 2" w:uiPriority="68"/>
+    <w:lsdException w:name="Medium Grid 3" w:uiPriority="69"/>
+    <w:lsdException w:name="Dark List" w:uiPriority="70"/>
+    <w:lsdException w:name="Colorful Shading" w:uiPriority="71"/>
+    <w:lsdException w:name="Colorful List" w:uiPriority="72"/>
+    <w:lsdException w:name="Colorful Grid" w:uiPriority="73"/>
+    <w:lsdException w:name="Light Shading Accent 1" w:uiPriority="60"/>
+    <w:lsdException w:name="Light List Accent 1" w:uiPriority="61"/>
+    <w:lsdException w:name="Light Grid Accent 1" w:uiPriority="62"/>
+    <w:lsdException w:name="Medium Shading 1 Accent 1" w:uiPriority="63"/>
+    <w:lsdException w:name="Medium Shading 2 Accent 1" w:uiPriority="64"/>
+    <w:lsdException w:name="Medium List 1 Accent 1" w:uiPriority="65"/>
+    <w:lsdException w:name="Revision" w:semiHidden="1" w:uiPriority="99"/>
+    <w:lsdException w:name="List Paragraph" w:uiPriority="34" w:qFormat="1"/>
+    <w:lsdException w:name="Quote" w:uiPriority="29" w:qFormat="1"/>
+    <w:lsdException w:name="Intense Quote" w:uiPriority="30" w:qFormat="1"/>
+    <w:lsdException w:name="Medium List 2 Accent 1" w:uiPriority="66"/>
+    <w:lsdException w:name="Medium Grid 1 Accent 1" w:uiPriority="67"/>
+    <w:lsdException w:name="Medium Grid 2 Accent 1" w:uiPriority="68"/>
+    <w:lsdException w:name="Medium Grid 3 Accent 1" w:uiPriority="69"/>
+    <w:lsdException w:name="Dark List Accent 1" w:uiPriority="70"/>
+    <w:lsdException w:name="Colorful Shading Accent 1" w:uiPriority="71"/>
+    <w:lsdException w:name="Colorful List Accent 1" w:uiPriority="72"/>
+    <w:lsdException w:name="Colorful Grid Accent 1" w:uiPriority="73"/>
+    <w:lsdException w:name="Light Shading Accent 2" w:uiPriority="60"/>
+    <w:lsdException w:name="Light List Accent 2" w:uiPriority="61"/>
+    <w:lsdException w:name="Light Grid Accent 2" w:uiPriority="62"/>
+    <w:lsdException w:name="Medium Shading 1 Accent 2" w:uiPriority="63"/>
+    <w:lsdException w:name="Medium Shading 2 Accent 2" w:uiPriority="64"/>
+    <w:lsdException w:name="Medium List 1 Accent 2" w:uiPriority="65"/>
+    <w:lsdException w:name="Medium List 2 Accent 2" w:uiPriority="66"/>
+    <w:lsdException w:name="Medium Grid 1 Accent 2" w:uiPriority="67"/>
+    <w:lsdException w:name="Medium Grid 2 Accent 2" w:uiPriority="68"/>
+    <w:lsdException w:name="Medium Grid 3 Accent 2" w:uiPriority="69"/>
+    <w:lsdException w:name="Dark List Accent 2" w:uiPriority="70"/>
+    <w:lsdException w:name="Colorful Shading Accent 2" w:uiPriority="71"/>
+    <w:lsdException w:name="Colorful List Accent 2" w:uiPriority="72"/>
+    <w:lsdException w:name="Colorful Grid Accent 2" w:uiPriority="73"/>
+    <w:lsdException w:name="Light Shading Accent 3" w:uiPriority="60"/>
+    <w:lsdException w:name="Light List Accent 3" w:uiPriority="61"/>
+    <w:lsdException w:name="Light Grid Accent 3" w:uiPriority="62"/>
+    <w:lsdException w:name="Medium Shading 1 Accent 3" w:uiPriority="63"/>
+    <w:lsdException w:name="Medium Shading 2 Accent 3" w:uiPriority="64"/>
+    <w:lsdException w:name="Medium List 1 Accent 3" w:uiPriority="65"/>
+    <w:lsdException w:name="Medium List 2 Accent 3" w:uiPriority="66"/>
+    <w:lsdException w:name="Medium Grid 1 Accent 3" w:uiPriority="67"/>
+    <w:lsdException w:name="Medium Grid 2 Accent 3" w:uiPriority="68"/>
+    <w:lsdException w:name="Medium Grid 3 Accent 3" w:uiPriority="69"/>
+    <w:lsdException w:name="Dark List Accent 3" w:uiPriority="70"/>
+    <w:lsdException w:name="Colorful Shading Accent 3" w:uiPriority="71"/>
+    <w:lsdException w:name="Colorful List Accent 3" w:uiPriority="72"/>
+    <w:lsdException w:name="Colorful Grid Accent 3" w:uiPriority="73"/>
+    <w:lsdException w:name="Light Shading Accent 4" w:uiPriority="60"/>
+    <w:lsdException w:name="Light List Accent 4" w:uiPriority="61"/>
+    <w:lsdException w:name="Light Grid Accent 4" w:uiPriority="62"/>
+    <w:lsdException w:name="Medium Shading 1 Accent 4" w:uiPriority="63"/>
+    <w:lsdException w:name="Medium Shading 2 Accent 4" w:uiPriority="64"/>
+    <w:lsdException w:name="Medium List 1 Accent 4" w:uiPriority="65"/>
+    <w:lsdException w:name="Medium List 2 Accent 4" w:uiPriority="66"/>
+    <w:lsdException w:name="Medium Grid 1 Accent 4" w:uiPriority="67"/>
+    <w:lsdException w:name="Medium Grid 2 Accent 4" w:uiPriority="68"/>
+    <w:lsdException w:name="Medium Grid 3 Accent 4" w:uiPriority="69"/>
+    <w:lsdException w:name="Dark List Accent 4" w:uiPriority="70"/>
+    <w:lsdException w:name="Colorful Shading Accent 4" w:uiPriority="71"/>
+    <w:lsdException w:name="Colorful List Accent 4" w:uiPriority="72"/>
+    <w:lsdException w:name="Colorful Grid Accent 4" w:uiPriority="73"/>
+    <w:lsdException w:name="Light Shading Accent 5" w:uiPriority="60"/>
+    <w:lsdException w:name="Light List Accent 5" w:uiPriority="61"/>
+    <w:lsdException w:name="Light Grid Accent 5" w:uiPriority="62"/>
+    <w:lsdException w:name="Medium Shading 1 Accent 5" w:uiPriority="63"/>
+    <w:lsdException w:name="Medium Shading 2 Accent 5" w:uiPriority="64"/>
+    <w:lsdException w:name="Medium List 1 Accent 5" w:uiPriority="65"/>
+    <w:lsdException w:name="Medium List 2 Accent 5" w:uiPriority="66"/>
+    <w:lsdException w:name="Medium Grid 1 Accent 5" w:uiPriority="67"/>
+    <w:lsdException w:name="Medium Grid 2 Accent 5" w:uiPriority="68"/>
+    <w:lsdException w:name="Medium Grid 3 Accent 5" w:uiPriority="69"/>
+    <w:lsdException w:name="Dark List Accent 5" w:uiPriority="70"/>
+    <w:lsdException w:name="Colorful Shading Accent 5" w:uiPriority="71"/>
+    <w:lsdException w:name="Colorful List Accent 5" w:uiPriority="72"/>
+    <w:lsdException w:name="Colorful Grid Accent 5" w:uiPriority="73"/>
+    <w:lsdException w:name="Light Shading Accent 6" w:uiPriority="60"/>
+    <w:lsdException w:name="Light List Accent 6" w:uiPriority="61"/>
+    <w:lsdException w:name="Light Grid Accent 6" w:uiPriority="62"/>
+    <w:lsdException w:name="Medium Shading 1 Accent 6" w:uiPriority="63"/>
+    <w:lsdException w:name="Medium Shading 2 Accent 6" w:uiPriority="64"/>
+    <w:lsdException w:name="Medium List 1 Accent 6" w:uiPriority="65"/>
+    <w:lsdException w:name="Medium List 2 Accent 6" w:uiPriority="66"/>
+    <w:lsdException w:name="Medium Grid 1 Accent 6" w:uiPriority="67"/>
+    <w:lsdException w:name="Medium Grid 2 Accent 6" w:uiPriority="68"/>
+    <w:lsdException w:name="Medium Grid 3 Accent 6" w:uiPriority="69"/>
+    <w:lsdException w:name="Dark List Accent 6" w:uiPriority="70"/>
+    <w:lsdException w:name="Colorful Shading Accent 6" w:uiPriority="71"/>
+    <w:lsdException w:name="Colorful List Accent 6" w:uiPriority="72"/>
+    <w:lsdException w:name="Colorful Grid Accent 6" w:uiPriority="73"/>
+    <w:lsdException w:name="Subtle Emphasis" w:uiPriority="19" w:qFormat="1"/>
+    <w:lsdException w:name="Intense Emphasis" w:uiPriority="21" w:qFormat="1"/>
+    <w:lsdException w:name="Subtle Reference" w:uiPriority="31" w:qFormat="1"/>
+    <w:lsdException w:name="Intense Reference" w:uiPriority="32" w:qFormat="1"/>
+    <w:lsdException w:name="Book Title" w:uiPriority="33" w:qFormat="1"/>
+    <w:lsdException w:name="Bibliography" w:semiHidden="1" w:uiPriority="37" w:unhideWhenUsed="1"/>
+    <w:lsdException w:name="TOC Heading" w:semiHidden="1" w:uiPriority="39" w:unhideWhenUsed="1" w:qFormat="1"/>
+    <w:lsdException w:name="Plain Table 1" w:uiPriority="41"/>
+    <w:lsdException w:name="Plain Table 2" w:uiPriority="42"/>
+    <w:lsdException w:name="Plain Table 3" w:uiPriority="43"/>
+    <w:lsdException w:name="Plain Table 4" w:uiPriority="44"/>
+    <w:lsdException w:name="Plain Table 5" w:uiPriority="45"/>
+    <w:lsdException w:name="Grid Table Light" w:uiPriority="40"/>
+    <w:lsdException w:name="Grid Table 1 Light" w:uiPriority="46"/>
+    <w:lsdException w:name="Grid Table 2" w:uiPriority="47"/>
+    <w:lsdException w:name="Grid Table 3" w:uiPriority="48"/>
+    <w:lsdException w:name="Grid Table 4" w:uiPriority="49"/>
+    <w:lsdException w:name="Grid Table 5 Dark" w:uiPriority="50"/>
+    <w:lsdException w:name="Grid Table 6 Colorful" w:uiPriority="51"/>
+    <w:lsdException w:name="Grid Table 7 Colorful" w:uiPriority="52"/>
+    <w:lsdException w:name="Grid Table 1 Light Accent 1" w:uiPriority="46"/>
+    <w:lsdException w:name="Grid Table 2 Accent 1" w:uiPriority="47"/>
+    <w:lsdException w:name="Grid Table 3 Accent 1" w:uiPriority="48"/>
+    <w:lsdException w:name="Grid Table 4 Accent 1" w:uiPriority="49"/>
+    <w:lsdException w:name="Grid Table 5 Dark Accent 1" w:uiPriority="50"/>
+    <w:lsdException w:name="Grid Table 6 Colorful Accent 1" w:uiPriority="51"/>
+    <w:lsdException w:name="Grid Table 7 Colorful Accent 1" w:uiPriority="52"/>
+    <w:lsdException w:name="Grid Table 1 Light Accent 2" w:uiPriority="46"/>
+    <w:lsdException w:name="Grid Table 2 Accent 2" w:uiPriority="47"/>
+    <w:lsdException w:name="Grid Table 3 Accent 2" w:uiPriority="48"/>
+    <w:lsdException w:name="Grid Table 4 Accent 2" w:uiPriority="49"/>
+    <w:lsdException w:name="Grid Table 5 Dark Accent 2" w:uiPriority="50"/>
+    <w:lsdException w:name="Grid Table 6 Colorful Accent 2" w:uiPriority="51"/>
+    <w:lsdException w:name="Grid Table 7 Colorful Accent 2" w:uiPriority="52"/>
+    <w:lsdException w:name="Grid Table 1 Light Accent 3" w:uiPriority="46"/>
+    <w:lsdException w:name="Grid Table 2 Accent 3" w:uiPriority="47"/>
+    <w:lsdException w:name="Grid Table 3 Accent 3" w:uiPriority="48"/>
+    <w:lsdException w:name="Grid Table 4 Accent 3" w:uiPriority="49"/>
+    <w:lsdException w:name="Grid Table 5 Dark Accent 3" w:uiPriority="50"/>
+    <w:lsdException w:name="Grid Table 6 Colorful Accent 3" w:uiPriority="51"/>
+    <w:lsdException w:name="Grid Table 7 Colorful Accent 3" w:uiPriority="52"/>
+    <w:lsdException w:name="Grid Table 1 Light Accent 4" w:uiPriority="46"/>
+    <w:lsdException w:name="Grid Table 2 Accent 4" w:uiPriority="47"/>
+    <w:lsdException w:name="Grid Table 3 Accent 4" w:uiPriority="48"/>
+    <w:lsdException w:name="Grid Table 4 Accent 4" w:uiPriority="49"/>
+    <w:lsdException w:name="Grid Table 5 Dark Accent 4" w:uiPriority="50"/>
+    <w:lsdException w:name="Grid Table 6 Colorful Accent 4" w:uiPriority="51"/>
+    <w:lsdException w:name="Grid Table 7 Colorful Accent 4" w:uiPriority="52"/>
+    <w:lsdException w:name="Grid Table 1 Light Accent 5" w:uiPriority="46"/>
+    <w:lsdException w:name="Grid Table 2 Accent 5" w:uiPriority="47"/>
+    <w:lsdException w:name="Grid Table 3 Accent 5" w:uiPriority="48"/>
+    <w:lsdException w:name="Grid Table 4 Accent 5" w:uiPriority="49"/>
+    <w:lsdException w:name="Grid Table 5 Dark Accent 5" w:uiPriority="50"/>
+    <w:lsdException w:name="Grid Table 6 Colorful Accent 5" w:uiPriority="51"/>
+    <w:lsdException w:name="Grid Table 7 Colorful Accent 5" w:uiPriority="52"/>
+    <w:lsdException w:name="Grid Table 1 Light Accent 6" w:uiPriority="46"/>
+    <w:lsdException w:name="Grid Table 2 Accent 6" w:uiPriority="47"/>
+    <w:lsdException w:name="Grid Table 3 Accent 6" w:uiPriority="48"/>
+    <w:lsdException w:name="Grid Table 4 Accent 6" w:uiPriority="49"/>
+    <w:lsdException w:name="Grid Table 5 Dark Accent 6" w:uiPriority="50"/>
+    <w:lsdException w:name="Grid Table 6 Colorful Accent 6" w:uiPriority="51"/>
+    <w:lsdException w:name="Grid Table 7 Colorful Accent 6" w:uiPriority="52"/>
+    <w:lsdException w:name="List Table 1 Light" w:uiPriority="46"/>
+    <w:lsdException w:name="List Table 2" w:uiPriority="47"/>
+    <w:lsdException w:name="List Table 3" w:uiPriority="48"/>
+    <w:lsdException w:name="List Table 4" w:uiPriority="49"/>
+    <w:lsdException w:name="List Table 5 Dark" w:uiPriority="50"/>
+    <w:lsdException w:name="List Table 6 Colorful" w:uiPriority="51"/>
+    <w:lsdException w:name="List Table 7 Colorful" w:uiPriority="52"/>
+    <w:lsdException w:name="List Table 1 Light Accent 1" w:uiPriority="46"/>
+    <w:lsdException w:name="List Table 2 Accent 1" w:uiPriority="47"/>
+    <w:lsdException w:name="List Table 3 Accent 1" w:uiPriority="48"/>
+    <w:lsdException w:name="List Table 4 Accent 1" w:uiPriority="49"/>
+    <w:lsdException w:name="List Table 5 Dark Accent 1" w:uiPriority="50"/>
+    <w:lsdException w:name="List Table 6 Colorful Accent 1" w:uiPriority="51"/>
+    <w:lsdException w:name="List Table 7 Colorful Accent 1" w:uiPriority="52"/>
+    <w:lsdException w:name="List Table 1 Light Accent 2" w:uiPriority="46"/>
+    <w:lsdException w:name="List Table 2 Accent 2" w:uiPriority="47"/>
+    <w:lsdException w:name="List Table 3 Accent 2" w:uiPriority="48"/>
+    <w:lsdException w:name="List Table 4 Accent 2" w:uiPriority="49"/>
+    <w:lsdException w:name="List Table 5 Dark Accent 2" w:uiPriority="50"/>
+    <w:lsdException w:name="List Table 6 Colorful Accent 2" w:uiPriority="51"/>
+    <w:lsdException w:name="List Table 7 Colorful Accent 2" w:uiPriority="52"/>
+    <w:lsdException w:name="List Table 1 Light Accent 3" w:uiPriority="46"/>
+    <w:lsdException w:name="List Table 2 Accent 3" w:uiPriority="47"/>
+    <w:lsdException w:name="List Table 3 Accent 3" w:uiPriority="48"/>
+    <w:lsdException w:name="List Table 4 Accent 3" w:uiPriority="49"/>
+    <w:lsdException w:name="List Table 5 Dark Accent 3" w:uiPriority="50"/>
+    <w:lsdException w:name="List Table 6 Colorful Accent 3" w:uiPriority="51"/>
+    <w:lsdException w:name="List Table 7 Colorful Accent 3" w:uiPriority="52"/>
+    <w:lsdException w:name="List Table 1 Light Accent 4" w:uiPriority="46"/>
+    <w:lsdException w:name="List Table 2 Accent 4" w:uiPriority="47"/>
+    <w:lsdException w:name="List Table 3 Accent 4" w:uiPriority="48"/>
+    <w:lsdException w:name="List Table 4 Accent 4" w:uiPriority="49"/>
+    <w:lsdException w:name="List Table 5 Dark Accent 4" w:uiPriority="50"/>
+    <w:lsdException w:name="List Table 6 Colorful Accent 4" w:uiPriority="51"/>
+    <w:lsdException w:name="List Table 7 Colorful Accent 4" w:uiPriority="52"/>
+    <w:lsdException w:name="List Table 1 Light Accent 5" w:uiPriority="46"/>
+    <w:lsdException w:name="List Table 2 Accent 5" w:uiPriority="47"/>
+    <w:lsdException w:name="List Table 3 Accent 5" w:uiPriority="48"/>
+    <w:lsdException w:name="List Table 4 Accent 5" w:uiPriority="49"/>
+    <w:lsdException w:name="List Table 5 Dark Accent 5" w:uiPriority="50"/>
+    <w:lsdException w:name="List Table 6 Colorful Accent 5" w:uiPriority="51"/>
+    <w:lsdException w:name="List Table 7 Colorful Accent 5" w:uiPriority="52"/>
+    <w:lsdException w:name="List Table 1 Light Accent 6" w:uiPriority="46"/>
+    <w:lsdException w:name="List Table 2 Accent 6" w:uiPriority="47"/>
+    <w:lsdException w:name="List Table 3 Accent 6" w:uiPriority="48"/>
+    <w:lsdException w:name="List Table 4 Accent 6" w:uiPriority="49"/>
+    <w:lsdException w:name="List Table 5 Dark Accent 6" w:uiPriority="50"/>
+    <w:lsdException w:name="List Table 6 Colorful Accent 6" w:uiPriority="51"/>
+    <w:lsdException w:name="List Table 7 Colorful Accent 6" w:uiPriority="52"/>
   </w:latentStyles>
   <w:style w:type="paragraph" w:default="1" w:styleId="Normal">
     <w:name w:val="Normal"/>
@@ -8179,7 +7969,7 @@
 </file>
 
 <file path=customXml/itemProps1.xml><?xml version="1.0" encoding="utf-8"?>
-<ds:datastoreItem xmlns:ds="http://schemas.openxmlformats.org/officeDocument/2006/customXml" ds:itemID="{F8C2E958-E877-4506-B094-FE9008E2E009}">
+<ds:datastoreItem xmlns:ds="http://schemas.openxmlformats.org/officeDocument/2006/customXml" ds:itemID="{F8DB459B-940A-49B5-8D7B-844ACF7C47B9}">
   <ds:schemaRefs>
     <ds:schemaRef ds:uri="http://schemas.openxmlformats.org/officeDocument/2006/bibliography"/>
   </ds:schemaRefs>
